--- a/TEMP/input/p066r_LdlV_+MHS_+/tc_p066r.docx
+++ b/TEMP/input/p066r_LdlV_+MHS_+/tc_p066r.docx
@@ -9560,36 +9560,14 @@
     <w:rPrDefault>
       <w:rPr>
         <w:rFonts w:ascii="Arial" w:cs="Arial" w:eastAsia="Arial" w:hAnsi="Arial"/>
-        <w:b w:val="0"/>
-        <w:i w:val="0"/>
-        <w:smallCaps w:val="0"/>
-        <w:strike w:val="0"/>
-        <w:color w:val="000000"/>
         <w:sz w:val="22"/>
         <w:szCs w:val="22"/>
-        <w:u w:val="none"/>
-        <w:shd w:fill="auto" w:val="clear"/>
-        <w:vertAlign w:val="baseline"/>
         <w:lang w:val="en"/>
       </w:rPr>
     </w:rPrDefault>
     <w:pPrDefault>
       <w:pPr>
-        <w:keepNext w:val="0"/>
-        <w:keepLines w:val="0"/>
-        <w:widowControl w:val="1"/>
-        <w:pBdr>
-          <w:top w:space="0" w:sz="0" w:val="nil"/>
-          <w:left w:space="0" w:sz="0" w:val="nil"/>
-          <w:bottom w:space="0" w:sz="0" w:val="nil"/>
-          <w:right w:space="0" w:sz="0" w:val="nil"/>
-          <w:between w:space="0" w:sz="0" w:val="nil"/>
-        </w:pBdr>
-        <w:shd w:fill="auto" w:val="clear"/>
-        <w:spacing w:after="0" w:before="0" w:line="276" w:lineRule="auto"/>
-        <w:ind w:left="0" w:right="0" w:firstLine="0"/>
-        <w:contextualSpacing w:val="0"/>
-        <w:jc w:val="left"/>
+        <w:spacing w:line="276" w:lineRule="auto"/>
       </w:pPr>
     </w:pPrDefault>
   </w:docDefaults>

--- a/TEMP/input/p066r_LdlV_+MHS_+/tc_p066r.docx
+++ b/TEMP/input/p066r_LdlV_+MHS_+/tc_p066r.docx
@@ -2385,7 +2385,7 @@
           <w:color w:val="000000"/>
           <w:rtl w:val="0"/>
         </w:rPr>
-        <w:t xml:space="preserve">C'est le mieulx que les couleurs a </w:t>
+        <w:t xml:space="preserve">Cest le mieulx que les couleurs a </w:t>
       </w:r>
       <w:r>
         <w:rPr>

--- a/TEMP/input/p066r_LdlV_+MHS_+/tc_p066r.docx
+++ b/TEMP/input/p066r_LdlV_+MHS_+/tc_p066r.docx
@@ -188,15 +188,32 @@
           <w:szCs w:val="18"/>
           <w:rtl w:val="0"/>
         </w:rPr>
-        <w:t xml:space="preserve">&lt;id&gt;</w:t>
-      </w:r>
-      <w:r>
-        <w:rPr>
-          <w:color w:val="000000"/>
-          <w:rtl w:val="0"/>
-        </w:rPr>
-        <w:t xml:space="preserve">p066r_1</w:t>
-      </w:r>
+        <w:t xml:space="preserve">&lt;id&gt;p066r_1&lt;/id&gt;</w:t>
+      </w:r>
+      <w:r>
+        <w:rPr>
+          <w:rtl w:val="0"/>
+        </w:rPr>
+      </w:r>
+    </w:p>
+    <w:p>
+      <w:pPr>
+        <w:keepNext w:val="0"/>
+        <w:keepLines w:val="0"/>
+        <w:widowControl w:val="0"/>
+        <w:pBdr>
+          <w:top w:space="0" w:sz="0" w:val="nil"/>
+          <w:left w:space="0" w:sz="0" w:val="nil"/>
+          <w:bottom w:space="0" w:sz="0" w:val="nil"/>
+          <w:right w:space="0" w:sz="0" w:val="nil"/>
+          <w:between w:space="0" w:sz="0" w:val="nil"/>
+        </w:pBdr>
+        <w:shd w:fill="auto" w:val="clear"/>
+        <w:contextualSpacing w:val="0"/>
+        <w:rPr>
+          <w:color w:val="000000"/>
+        </w:rPr>
+      </w:pPr>
       <w:r>
         <w:rPr>
           <w:rFonts w:ascii="Courier New" w:cs="Courier New" w:eastAsia="Courier New" w:hAnsi="Courier New"/>
@@ -205,32 +222,15 @@
           <w:szCs w:val="18"/>
           <w:rtl w:val="0"/>
         </w:rPr>
-        <w:t xml:space="preserve">&lt;/id&gt;</w:t>
-      </w:r>
-      <w:r>
-        <w:rPr>
-          <w:rtl w:val="0"/>
-        </w:rPr>
-      </w:r>
-    </w:p>
-    <w:p>
-      <w:pPr>
-        <w:keepNext w:val="0"/>
-        <w:keepLines w:val="0"/>
-        <w:widowControl w:val="0"/>
-        <w:pBdr>
-          <w:top w:space="0" w:sz="0" w:val="nil"/>
-          <w:left w:space="0" w:sz="0" w:val="nil"/>
-          <w:bottom w:space="0" w:sz="0" w:val="nil"/>
-          <w:right w:space="0" w:sz="0" w:val="nil"/>
-          <w:between w:space="0" w:sz="0" w:val="nil"/>
-        </w:pBdr>
-        <w:shd w:fill="auto" w:val="clear"/>
-        <w:contextualSpacing w:val="0"/>
-        <w:rPr>
-          <w:color w:val="000000"/>
-        </w:rPr>
-      </w:pPr>
+        <w:t xml:space="preserve">&lt;head&gt;</w:t>
+      </w:r>
+      <w:r>
+        <w:rPr>
+          <w:color w:val="000000"/>
+          <w:rtl w:val="0"/>
+        </w:rPr>
+        <w:t xml:space="preserve">Doubles couches</w:t>
+      </w:r>
       <w:r>
         <w:rPr>
           <w:rFonts w:ascii="Courier New" w:cs="Courier New" w:eastAsia="Courier New" w:hAnsi="Courier New"/>
@@ -239,6 +239,497 @@
           <w:szCs w:val="18"/>
           <w:rtl w:val="0"/>
         </w:rPr>
+        <w:t xml:space="preserve">&lt;/head&gt;</w:t>
+      </w:r>
+      <w:r>
+        <w:rPr>
+          <w:rtl w:val="0"/>
+        </w:rPr>
+      </w:r>
+    </w:p>
+    <w:p>
+      <w:pPr>
+        <w:keepNext w:val="0"/>
+        <w:keepLines w:val="0"/>
+        <w:widowControl w:val="0"/>
+        <w:pBdr>
+          <w:top w:space="0" w:sz="0" w:val="nil"/>
+          <w:left w:space="0" w:sz="0" w:val="nil"/>
+          <w:bottom w:space="0" w:sz="0" w:val="nil"/>
+          <w:right w:space="0" w:sz="0" w:val="nil"/>
+          <w:between w:space="0" w:sz="0" w:val="nil"/>
+        </w:pBdr>
+        <w:shd w:fill="auto" w:val="clear"/>
+        <w:contextualSpacing w:val="0"/>
+        <w:rPr>
+          <w:color w:val="000000"/>
+        </w:rPr>
+      </w:pPr>
+      <w:r>
+        <w:rPr>
+          <w:rtl w:val="0"/>
+        </w:rPr>
+      </w:r>
+    </w:p>
+    <w:p>
+      <w:pPr>
+        <w:keepNext w:val="0"/>
+        <w:keepLines w:val="0"/>
+        <w:widowControl w:val="0"/>
+        <w:pBdr>
+          <w:top w:space="0" w:sz="0" w:val="nil"/>
+          <w:left w:space="0" w:sz="0" w:val="nil"/>
+          <w:bottom w:space="0" w:sz="0" w:val="nil"/>
+          <w:right w:space="0" w:sz="0" w:val="nil"/>
+          <w:between w:space="0" w:sz="0" w:val="nil"/>
+        </w:pBdr>
+        <w:shd w:fill="auto" w:val="clear"/>
+        <w:contextualSpacing w:val="0"/>
+        <w:rPr>
+          <w:color w:val="000000"/>
+        </w:rPr>
+      </w:pPr>
+      <w:r>
+        <w:rPr>
+          <w:rFonts w:ascii="Courier New" w:cs="Courier New" w:eastAsia="Courier New" w:hAnsi="Courier New"/>
+          <w:color w:val="7f6000"/>
+          <w:sz w:val="18"/>
+          <w:szCs w:val="18"/>
+          <w:rtl w:val="0"/>
+        </w:rPr>
+        <w:t xml:space="preserve">&lt;ab&gt;</w:t>
+      </w:r>
+      <w:r>
+        <w:rPr>
+          <w:color w:val="000000"/>
+          <w:rtl w:val="0"/>
+        </w:rPr>
+        <w:t xml:space="preserve">Les </w:t>
+      </w:r>
+      <w:r>
+        <w:rPr>
+          <w:rFonts w:ascii="Courier New" w:cs="Courier New" w:eastAsia="Courier New" w:hAnsi="Courier New"/>
+          <w:color w:val="0000ff"/>
+          <w:sz w:val="18"/>
+          <w:szCs w:val="18"/>
+          <w:rtl w:val="0"/>
+        </w:rPr>
+        <w:t xml:space="preserve">&lt;pl&gt;</w:t>
+      </w:r>
+      <w:r>
+        <w:rPr>
+          <w:color w:val="000000"/>
+          <w:rtl w:val="0"/>
+        </w:rPr>
+        <w:t xml:space="preserve">flaments</w:t>
+      </w:r>
+      <w:r>
+        <w:rPr>
+          <w:rFonts w:ascii="Courier New" w:cs="Courier New" w:eastAsia="Courier New" w:hAnsi="Courier New"/>
+          <w:color w:val="0000ff"/>
+          <w:sz w:val="18"/>
+          <w:szCs w:val="18"/>
+          <w:rtl w:val="0"/>
+        </w:rPr>
+        <w:t xml:space="preserve">&lt;/pl&gt;</w:t>
+      </w:r>
+      <w:r>
+        <w:rPr>
+          <w:color w:val="000000"/>
+          <w:rtl w:val="0"/>
+        </w:rPr>
+        <w:t xml:space="preserve"> &amp;</w:t>
+      </w:r>
+      <w:r>
+        <w:rPr>
+          <w:rFonts w:ascii="Courier New" w:cs="Courier New" w:eastAsia="Courier New" w:hAnsi="Courier New"/>
+          <w:color w:val="a9a9a9"/>
+          <w:sz w:val="18"/>
+          <w:szCs w:val="18"/>
+          <w:rtl w:val="0"/>
+        </w:rPr>
+        <w:t xml:space="preserve">amp;</w:t>
+      </w:r>
+      <w:r>
+        <w:rPr>
+          <w:color w:val="000000"/>
+          <w:rtl w:val="0"/>
+        </w:rPr>
+        <w:t xml:space="preserve"> ceulx qui paignent tableaulx de douzaine</w:t>
+      </w:r>
+      <w:r>
+        <w:rPr>
+          <w:rFonts w:ascii="Courier New" w:cs="Courier New" w:eastAsia="Courier New" w:hAnsi="Courier New"/>
+          <w:color w:val="a9a9a9"/>
+          <w:sz w:val="18"/>
+          <w:szCs w:val="18"/>
+          <w:rtl w:val="0"/>
+        </w:rPr>
+        <w:t xml:space="preserve">&lt;lb/&gt;</w:t>
+      </w:r>
+      <w:r>
+        <w:rPr>
+          <w:rtl w:val="0"/>
+        </w:rPr>
+      </w:r>
+    </w:p>
+    <w:p>
+      <w:pPr>
+        <w:keepNext w:val="0"/>
+        <w:keepLines w:val="0"/>
+        <w:widowControl w:val="0"/>
+        <w:pBdr>
+          <w:top w:space="0" w:sz="0" w:val="nil"/>
+          <w:left w:space="0" w:sz="0" w:val="nil"/>
+          <w:bottom w:space="0" w:sz="0" w:val="nil"/>
+          <w:right w:space="0" w:sz="0" w:val="nil"/>
+          <w:between w:space="0" w:sz="0" w:val="nil"/>
+        </w:pBdr>
+        <w:shd w:fill="auto" w:val="clear"/>
+        <w:contextualSpacing w:val="0"/>
+        <w:rPr>
+          <w:color w:val="000000"/>
+        </w:rPr>
+      </w:pPr>
+      <w:r>
+        <w:rPr>
+          <w:color w:val="000000"/>
+          <w:rtl w:val="0"/>
+        </w:rPr>
+        <w:t xml:space="preserve">ne font quune couche &amp;</w:t>
+      </w:r>
+      <w:r>
+        <w:rPr>
+          <w:rFonts w:ascii="Courier New" w:cs="Courier New" w:eastAsia="Courier New" w:hAnsi="Courier New"/>
+          <w:color w:val="a9a9a9"/>
+          <w:sz w:val="18"/>
+          <w:szCs w:val="18"/>
+          <w:rtl w:val="0"/>
+        </w:rPr>
+        <w:t xml:space="preserve">amp;</w:t>
+      </w:r>
+      <w:r>
+        <w:rPr>
+          <w:color w:val="000000"/>
+          <w:rtl w:val="0"/>
+        </w:rPr>
+        <w:t xml:space="preserve"> achevent des la premiere foys</w:t>
+      </w:r>
+      <w:r>
+        <w:rPr>
+          <w:rFonts w:ascii="Courier New" w:cs="Courier New" w:eastAsia="Courier New" w:hAnsi="Courier New"/>
+          <w:color w:val="a9a9a9"/>
+          <w:sz w:val="18"/>
+          <w:szCs w:val="18"/>
+          <w:rtl w:val="0"/>
+        </w:rPr>
+        <w:t xml:space="preserve">&lt;lb/&gt;</w:t>
+      </w:r>
+      <w:r>
+        <w:rPr>
+          <w:rtl w:val="0"/>
+        </w:rPr>
+      </w:r>
+    </w:p>
+    <w:p>
+      <w:pPr>
+        <w:keepNext w:val="0"/>
+        <w:keepLines w:val="0"/>
+        <w:widowControl w:val="0"/>
+        <w:pBdr>
+          <w:top w:space="0" w:sz="0" w:val="nil"/>
+          <w:left w:space="0" w:sz="0" w:val="nil"/>
+          <w:bottom w:space="0" w:sz="0" w:val="nil"/>
+          <w:right w:space="0" w:sz="0" w:val="nil"/>
+          <w:between w:space="0" w:sz="0" w:val="nil"/>
+        </w:pBdr>
+        <w:shd w:fill="auto" w:val="clear"/>
+        <w:contextualSpacing w:val="0"/>
+        <w:rPr>
+          <w:color w:val="000000"/>
+        </w:rPr>
+      </w:pPr>
+      <w:r>
+        <w:rPr>
+          <w:color w:val="000000"/>
+          <w:rtl w:val="0"/>
+        </w:rPr>
+        <w:t xml:space="preserve">Mays les couleurs sont bien tost mortes Et quand elles</w:t>
+      </w:r>
+      <w:r>
+        <w:rPr>
+          <w:rFonts w:ascii="Courier New" w:cs="Courier New" w:eastAsia="Courier New" w:hAnsi="Courier New"/>
+          <w:color w:val="a9a9a9"/>
+          <w:sz w:val="18"/>
+          <w:szCs w:val="18"/>
+          <w:rtl w:val="0"/>
+        </w:rPr>
+        <w:t xml:space="preserve">&lt;lb/&gt;</w:t>
+      </w:r>
+      <w:r>
+        <w:rPr>
+          <w:rtl w:val="0"/>
+        </w:rPr>
+      </w:r>
+    </w:p>
+    <w:p>
+      <w:pPr>
+        <w:keepNext w:val="0"/>
+        <w:keepLines w:val="0"/>
+        <w:widowControl w:val="0"/>
+        <w:pBdr>
+          <w:top w:space="0" w:sz="0" w:val="nil"/>
+          <w:left w:space="0" w:sz="0" w:val="nil"/>
+          <w:bottom w:space="0" w:sz="0" w:val="nil"/>
+          <w:right w:space="0" w:sz="0" w:val="nil"/>
+          <w:between w:space="0" w:sz="0" w:val="nil"/>
+        </w:pBdr>
+        <w:shd w:fill="auto" w:val="clear"/>
+        <w:contextualSpacing w:val="0"/>
+        <w:rPr>
+          <w:color w:val="000000"/>
+        </w:rPr>
+      </w:pPr>
+      <w:r>
+        <w:rPr>
+          <w:color w:val="000000"/>
+          <w:rtl w:val="0"/>
+        </w:rPr>
+        <w:t xml:space="preserve">sont couchees deulx foys elles ne meurent point Il les fault</w:t>
+      </w:r>
+      <w:r>
+        <w:rPr>
+          <w:rFonts w:ascii="Courier New" w:cs="Courier New" w:eastAsia="Courier New" w:hAnsi="Courier New"/>
+          <w:color w:val="a9a9a9"/>
+          <w:sz w:val="18"/>
+          <w:szCs w:val="18"/>
+          <w:rtl w:val="0"/>
+        </w:rPr>
+        <w:t xml:space="preserve">&lt;lb/&gt;</w:t>
+      </w:r>
+      <w:r>
+        <w:rPr>
+          <w:rtl w:val="0"/>
+        </w:rPr>
+      </w:r>
+    </w:p>
+    <w:p>
+      <w:pPr>
+        <w:keepNext w:val="0"/>
+        <w:keepLines w:val="0"/>
+        <w:widowControl w:val="0"/>
+        <w:pBdr>
+          <w:top w:space="0" w:sz="0" w:val="nil"/>
+          <w:left w:space="0" w:sz="0" w:val="nil"/>
+          <w:bottom w:space="0" w:sz="0" w:val="nil"/>
+          <w:right w:space="0" w:sz="0" w:val="nil"/>
+          <w:between w:space="0" w:sz="0" w:val="nil"/>
+        </w:pBdr>
+        <w:shd w:fill="auto" w:val="clear"/>
+        <w:contextualSpacing w:val="0"/>
+        <w:rPr>
+          <w:color w:val="000000"/>
+        </w:rPr>
+      </w:pPr>
+      <w:r>
+        <w:rPr>
+          <w:color w:val="000000"/>
+          <w:rtl w:val="0"/>
+        </w:rPr>
+        <w:t xml:space="preserve">coucher legeres &amp;</w:t>
+      </w:r>
+      <w:r>
+        <w:rPr>
+          <w:rFonts w:ascii="Courier New" w:cs="Courier New" w:eastAsia="Courier New" w:hAnsi="Courier New"/>
+          <w:color w:val="a9a9a9"/>
+          <w:sz w:val="18"/>
+          <w:szCs w:val="18"/>
+          <w:rtl w:val="0"/>
+        </w:rPr>
+        <w:t xml:space="preserve">amp;</w:t>
+      </w:r>
+      <w:r>
+        <w:rPr>
+          <w:color w:val="000000"/>
+          <w:rtl w:val="0"/>
+        </w:rPr>
+        <w:t xml:space="preserve"> gueres especes pour les bien adoulcir</w:t>
+      </w:r>
+      <w:r>
+        <w:rPr>
+          <w:rFonts w:ascii="Courier New" w:cs="Courier New" w:eastAsia="Courier New" w:hAnsi="Courier New"/>
+          <w:color w:val="7f6000"/>
+          <w:sz w:val="18"/>
+          <w:szCs w:val="18"/>
+          <w:rtl w:val="0"/>
+        </w:rPr>
+        <w:t xml:space="preserve">&lt;/ab&gt;</w:t>
+      </w:r>
+      <w:r>
+        <w:rPr>
+          <w:rtl w:val="0"/>
+        </w:rPr>
+      </w:r>
+    </w:p>
+    <w:p>
+      <w:pPr>
+        <w:keepNext w:val="0"/>
+        <w:keepLines w:val="0"/>
+        <w:widowControl w:val="0"/>
+        <w:pBdr>
+          <w:top w:space="0" w:sz="0" w:val="nil"/>
+          <w:left w:space="0" w:sz="0" w:val="nil"/>
+          <w:bottom w:space="0" w:sz="0" w:val="nil"/>
+          <w:right w:space="0" w:sz="0" w:val="nil"/>
+          <w:between w:space="0" w:sz="0" w:val="nil"/>
+        </w:pBdr>
+        <w:shd w:fill="auto" w:val="clear"/>
+        <w:contextualSpacing w:val="0"/>
+        <w:rPr>
+          <w:color w:val="000000"/>
+        </w:rPr>
+      </w:pPr>
+      <w:r>
+        <w:rPr>
+          <w:rFonts w:ascii="Courier New" w:cs="Courier New" w:eastAsia="Courier New" w:hAnsi="Courier New"/>
+          <w:color w:val="7f6000"/>
+          <w:sz w:val="18"/>
+          <w:szCs w:val="18"/>
+          <w:rtl w:val="0"/>
+        </w:rPr>
+        <w:t xml:space="preserve">&lt;/div&gt;</w:t>
+      </w:r>
+      <w:r>
+        <w:rPr>
+          <w:rtl w:val="0"/>
+        </w:rPr>
+      </w:r>
+    </w:p>
+    <w:p>
+      <w:pPr>
+        <w:keepNext w:val="0"/>
+        <w:keepLines w:val="0"/>
+        <w:widowControl w:val="0"/>
+        <w:pBdr>
+          <w:top w:space="0" w:sz="0" w:val="nil"/>
+          <w:left w:space="0" w:sz="0" w:val="nil"/>
+          <w:bottom w:space="0" w:sz="0" w:val="nil"/>
+          <w:right w:space="0" w:sz="0" w:val="nil"/>
+          <w:between w:space="0" w:sz="0" w:val="nil"/>
+        </w:pBdr>
+        <w:shd w:fill="auto" w:val="clear"/>
+        <w:contextualSpacing w:val="0"/>
+        <w:rPr>
+          <w:color w:val="000000"/>
+        </w:rPr>
+      </w:pPr>
+      <w:r>
+        <w:rPr>
+          <w:rtl w:val="0"/>
+        </w:rPr>
+      </w:r>
+    </w:p>
+    <w:p>
+      <w:pPr>
+        <w:keepNext w:val="0"/>
+        <w:keepLines w:val="0"/>
+        <w:widowControl w:val="0"/>
+        <w:pBdr>
+          <w:top w:space="0" w:sz="0" w:val="nil"/>
+          <w:left w:space="0" w:sz="0" w:val="nil"/>
+          <w:bottom w:space="0" w:sz="0" w:val="nil"/>
+          <w:right w:space="0" w:sz="0" w:val="nil"/>
+          <w:between w:space="0" w:sz="0" w:val="nil"/>
+        </w:pBdr>
+        <w:shd w:fill="auto" w:val="clear"/>
+        <w:contextualSpacing w:val="0"/>
+        <w:rPr>
+          <w:color w:val="000000"/>
+        </w:rPr>
+      </w:pPr>
+      <w:r>
+        <w:rPr>
+          <w:rFonts w:ascii="Courier New" w:cs="Courier New" w:eastAsia="Courier New" w:hAnsi="Courier New"/>
+          <w:color w:val="7f6000"/>
+          <w:sz w:val="18"/>
+          <w:szCs w:val="18"/>
+          <w:rtl w:val="0"/>
+        </w:rPr>
+        <w:t xml:space="preserve">&lt;div&gt;</w:t>
+      </w:r>
+      <w:r>
+        <w:rPr>
+          <w:rtl w:val="0"/>
+        </w:rPr>
+      </w:r>
+    </w:p>
+    <w:p>
+      <w:pPr>
+        <w:keepNext w:val="0"/>
+        <w:keepLines w:val="0"/>
+        <w:widowControl w:val="0"/>
+        <w:pBdr>
+          <w:top w:space="0" w:sz="0" w:val="nil"/>
+          <w:left w:space="0" w:sz="0" w:val="nil"/>
+          <w:bottom w:space="0" w:sz="0" w:val="nil"/>
+          <w:right w:space="0" w:sz="0" w:val="nil"/>
+          <w:between w:space="0" w:sz="0" w:val="nil"/>
+        </w:pBdr>
+        <w:shd w:fill="auto" w:val="clear"/>
+        <w:contextualSpacing w:val="0"/>
+        <w:rPr>
+          <w:color w:val="000000"/>
+        </w:rPr>
+      </w:pPr>
+      <w:r>
+        <w:rPr>
+          <w:rFonts w:ascii="Courier New" w:cs="Courier New" w:eastAsia="Courier New" w:hAnsi="Courier New"/>
+          <w:color w:val="7f6000"/>
+          <w:sz w:val="18"/>
+          <w:szCs w:val="18"/>
+          <w:rtl w:val="0"/>
+        </w:rPr>
+        <w:t xml:space="preserve">&lt;id&gt;p066r_2&lt;/id&gt;</w:t>
+      </w:r>
+      <w:r>
+        <w:rPr>
+          <w:color w:val="000000"/>
+          <w:rtl w:val="0"/>
+        </w:rPr>
+        <w:t xml:space="preserve"> </w:t>
+      </w:r>
+      <w:r>
+        <w:rPr>
+          <w:rtl w:val="0"/>
+        </w:rPr>
+      </w:r>
+    </w:p>
+    <w:p>
+      <w:pPr>
+        <w:keepNext w:val="0"/>
+        <w:keepLines w:val="0"/>
+        <w:widowControl w:val="0"/>
+        <w:pBdr>
+          <w:top w:space="0" w:sz="0" w:val="nil"/>
+          <w:left w:space="0" w:sz="0" w:val="nil"/>
+          <w:bottom w:space="0" w:sz="0" w:val="nil"/>
+          <w:right w:space="0" w:sz="0" w:val="nil"/>
+          <w:between w:space="0" w:sz="0" w:val="nil"/>
+        </w:pBdr>
+        <w:shd w:fill="auto" w:val="clear"/>
+        <w:contextualSpacing w:val="0"/>
+        <w:rPr>
+          <w:color w:val="000000"/>
+        </w:rPr>
+      </w:pPr>
+      <w:r>
+        <w:rPr>
+          <w:rFonts w:ascii="Courier New" w:cs="Courier New" w:eastAsia="Courier New" w:hAnsi="Courier New"/>
+          <w:color w:val="7f6000"/>
+          <w:sz w:val="18"/>
+          <w:szCs w:val="18"/>
+          <w:rtl w:val="0"/>
+        </w:rPr>
         <w:t xml:space="preserve">&lt;head&gt;</w:t>
       </w:r>
       <w:r>
@@ -246,7 +737,7 @@
           <w:color w:val="000000"/>
           <w:rtl w:val="0"/>
         </w:rPr>
-        <w:t xml:space="preserve">Doubles couches</w:t>
+        <w:t xml:space="preserve">Umbres</w:t>
       </w:r>
       <w:r>
         <w:rPr>
@@ -321,34 +812,68 @@
           <w:color w:val="000000"/>
           <w:rtl w:val="0"/>
         </w:rPr>
-        <w:t xml:space="preserve">Les </w:t>
-      </w:r>
-      <w:r>
-        <w:rPr>
-          <w:rFonts w:ascii="Courier New" w:cs="Courier New" w:eastAsia="Courier New" w:hAnsi="Courier New"/>
-          <w:color w:val="0000ff"/>
-          <w:sz w:val="18"/>
-          <w:szCs w:val="18"/>
-          <w:rtl w:val="0"/>
-        </w:rPr>
-        <w:t xml:space="preserve">&lt;pl&gt;</w:t>
-      </w:r>
-      <w:r>
-        <w:rPr>
-          <w:color w:val="000000"/>
-          <w:rtl w:val="0"/>
-        </w:rPr>
-        <w:t xml:space="preserve">flaments</w:t>
-      </w:r>
-      <w:r>
-        <w:rPr>
-          <w:rFonts w:ascii="Courier New" w:cs="Courier New" w:eastAsia="Courier New" w:hAnsi="Courier New"/>
-          <w:color w:val="0000ff"/>
-          <w:sz w:val="18"/>
-          <w:szCs w:val="18"/>
-          <w:rtl w:val="0"/>
-        </w:rPr>
-        <w:t xml:space="preserve">&lt;/pl&gt;</w:t>
+        <w:t xml:space="preserve">Pour femme </w:t>
+      </w:r>
+      <w:r>
+        <w:rPr>
+          <w:rFonts w:ascii="Courier New" w:cs="Courier New" w:eastAsia="Courier New" w:hAnsi="Courier New"/>
+          <w:color w:val="0000ff"/>
+          <w:sz w:val="18"/>
+          <w:szCs w:val="18"/>
+          <w:rtl w:val="0"/>
+        </w:rPr>
+        <w:t xml:space="preserve">&lt;m&gt;</w:t>
+      </w:r>
+      <w:r>
+        <w:rPr>
+          <w:color w:val="000000"/>
+          <w:rtl w:val="0"/>
+        </w:rPr>
+        <w:t xml:space="preserve">Aspalte</w:t>
+      </w:r>
+      <w:r>
+        <w:rPr>
+          <w:rFonts w:ascii="Courier New" w:cs="Courier New" w:eastAsia="Courier New" w:hAnsi="Courier New"/>
+          <w:color w:val="0000ff"/>
+          <w:sz w:val="18"/>
+          <w:szCs w:val="18"/>
+          <w:rtl w:val="0"/>
+        </w:rPr>
+        <w:t xml:space="preserve">&lt;/m&gt;</w:t>
+      </w:r>
+      <w:r>
+        <w:rPr>
+          <w:color w:val="000000"/>
+          <w:rtl w:val="0"/>
+        </w:rPr>
+        <w:t xml:space="preserve"> </w:t>
+      </w:r>
+      <w:r>
+        <w:rPr>
+          <w:rFonts w:ascii="Courier New" w:cs="Courier New" w:eastAsia="Courier New" w:hAnsi="Courier New"/>
+          <w:color w:val="0000ff"/>
+          <w:sz w:val="18"/>
+          <w:szCs w:val="18"/>
+          <w:rtl w:val="0"/>
+        </w:rPr>
+        <w:t xml:space="preserve">&lt;m&gt;</w:t>
+      </w:r>
+      <w:r>
+        <w:rPr>
+          <w:color w:val="000000"/>
+          <w:rtl w:val="0"/>
+        </w:rPr>
+        <w:t xml:space="preserve">terre dumbre</w:t>
+      </w:r>
+      <w:r>
+        <w:rPr>
+          <w:rFonts w:ascii="Courier New" w:cs="Courier New" w:eastAsia="Courier New" w:hAnsi="Courier New"/>
+          <w:color w:val="0000ff"/>
+          <w:sz w:val="18"/>
+          <w:szCs w:val="18"/>
+          <w:rtl w:val="0"/>
+        </w:rPr>
+        <w:t xml:space="preserve">&lt;/m&gt;</w:t>
       </w:r>
       <w:r>
         <w:rPr>
@@ -372,205 +897,34 @@
           <w:color w:val="000000"/>
           <w:rtl w:val="0"/>
         </w:rPr>
-        <w:t xml:space="preserve"> ceulx qui paignent tableaulx de douzaine</w:t>
-      </w:r>
-      <w:r>
-        <w:rPr>
-          <w:rFonts w:ascii="Courier New" w:cs="Courier New" w:eastAsia="Courier New" w:hAnsi="Courier New"/>
-          <w:color w:val="a9a9a9"/>
-          <w:sz w:val="18"/>
-          <w:szCs w:val="18"/>
-          <w:rtl w:val="0"/>
-        </w:rPr>
-        <w:t xml:space="preserve">&lt;lb/&gt;</w:t>
-      </w:r>
-      <w:r>
-        <w:rPr>
-          <w:rtl w:val="0"/>
-        </w:rPr>
-      </w:r>
-    </w:p>
-    <w:p>
-      <w:pPr>
-        <w:keepNext w:val="0"/>
-        <w:keepLines w:val="0"/>
-        <w:widowControl w:val="0"/>
-        <w:pBdr>
-          <w:top w:space="0" w:sz="0" w:val="nil"/>
-          <w:left w:space="0" w:sz="0" w:val="nil"/>
-          <w:bottom w:space="0" w:sz="0" w:val="nil"/>
-          <w:right w:space="0" w:sz="0" w:val="nil"/>
-          <w:between w:space="0" w:sz="0" w:val="nil"/>
-        </w:pBdr>
-        <w:shd w:fill="auto" w:val="clear"/>
-        <w:contextualSpacing w:val="0"/>
-        <w:rPr>
-          <w:color w:val="000000"/>
-        </w:rPr>
-      </w:pPr>
-      <w:r>
-        <w:rPr>
-          <w:color w:val="000000"/>
-          <w:rtl w:val="0"/>
-        </w:rPr>
-        <w:t xml:space="preserve">ne font quune couche &amp;</w:t>
-      </w:r>
-      <w:r>
-        <w:rPr>
-          <w:rFonts w:ascii="Courier New" w:cs="Courier New" w:eastAsia="Courier New" w:hAnsi="Courier New"/>
-          <w:color w:val="a9a9a9"/>
-          <w:sz w:val="18"/>
-          <w:szCs w:val="18"/>
-          <w:rtl w:val="0"/>
-        </w:rPr>
-        <w:t xml:space="preserve">amp;</w:t>
-      </w:r>
-      <w:r>
-        <w:rPr>
-          <w:color w:val="000000"/>
-          <w:rtl w:val="0"/>
-        </w:rPr>
-        <w:t xml:space="preserve"> achevent des la premiere foys</w:t>
-      </w:r>
-      <w:r>
-        <w:rPr>
-          <w:rFonts w:ascii="Courier New" w:cs="Courier New" w:eastAsia="Courier New" w:hAnsi="Courier New"/>
-          <w:color w:val="a9a9a9"/>
-          <w:sz w:val="18"/>
-          <w:szCs w:val="18"/>
-          <w:rtl w:val="0"/>
-        </w:rPr>
-        <w:t xml:space="preserve">&lt;lb/&gt;</w:t>
-      </w:r>
-      <w:r>
-        <w:rPr>
-          <w:rtl w:val="0"/>
-        </w:rPr>
-      </w:r>
-    </w:p>
-    <w:p>
-      <w:pPr>
-        <w:keepNext w:val="0"/>
-        <w:keepLines w:val="0"/>
-        <w:widowControl w:val="0"/>
-        <w:pBdr>
-          <w:top w:space="0" w:sz="0" w:val="nil"/>
-          <w:left w:space="0" w:sz="0" w:val="nil"/>
-          <w:bottom w:space="0" w:sz="0" w:val="nil"/>
-          <w:right w:space="0" w:sz="0" w:val="nil"/>
-          <w:between w:space="0" w:sz="0" w:val="nil"/>
-        </w:pBdr>
-        <w:shd w:fill="auto" w:val="clear"/>
-        <w:contextualSpacing w:val="0"/>
-        <w:rPr>
-          <w:color w:val="000000"/>
-        </w:rPr>
-      </w:pPr>
-      <w:r>
-        <w:rPr>
-          <w:color w:val="000000"/>
-          <w:rtl w:val="0"/>
-        </w:rPr>
-        <w:t xml:space="preserve">Mays les couleurs sont bien tost mortes Et quand elles</w:t>
-      </w:r>
-      <w:r>
-        <w:rPr>
-          <w:rFonts w:ascii="Courier New" w:cs="Courier New" w:eastAsia="Courier New" w:hAnsi="Courier New"/>
-          <w:color w:val="a9a9a9"/>
-          <w:sz w:val="18"/>
-          <w:szCs w:val="18"/>
-          <w:rtl w:val="0"/>
-        </w:rPr>
-        <w:t xml:space="preserve">&lt;lb/&gt;</w:t>
-      </w:r>
-      <w:r>
-        <w:rPr>
-          <w:rtl w:val="0"/>
-        </w:rPr>
-      </w:r>
-    </w:p>
-    <w:p>
-      <w:pPr>
-        <w:keepNext w:val="0"/>
-        <w:keepLines w:val="0"/>
-        <w:widowControl w:val="0"/>
-        <w:pBdr>
-          <w:top w:space="0" w:sz="0" w:val="nil"/>
-          <w:left w:space="0" w:sz="0" w:val="nil"/>
-          <w:bottom w:space="0" w:sz="0" w:val="nil"/>
-          <w:right w:space="0" w:sz="0" w:val="nil"/>
-          <w:between w:space="0" w:sz="0" w:val="nil"/>
-        </w:pBdr>
-        <w:shd w:fill="auto" w:val="clear"/>
-        <w:contextualSpacing w:val="0"/>
-        <w:rPr>
-          <w:color w:val="000000"/>
-        </w:rPr>
-      </w:pPr>
-      <w:r>
-        <w:rPr>
-          <w:color w:val="000000"/>
-          <w:rtl w:val="0"/>
-        </w:rPr>
-        <w:t xml:space="preserve">sont couchees deulx foys elles ne meurent point Il les fault</w:t>
-      </w:r>
-      <w:r>
-        <w:rPr>
-          <w:rFonts w:ascii="Courier New" w:cs="Courier New" w:eastAsia="Courier New" w:hAnsi="Courier New"/>
-          <w:color w:val="a9a9a9"/>
-          <w:sz w:val="18"/>
-          <w:szCs w:val="18"/>
-          <w:rtl w:val="0"/>
-        </w:rPr>
-        <w:t xml:space="preserve">&lt;lb/&gt;</w:t>
-      </w:r>
-      <w:r>
-        <w:rPr>
-          <w:rtl w:val="0"/>
-        </w:rPr>
-      </w:r>
-    </w:p>
-    <w:p>
-      <w:pPr>
-        <w:keepNext w:val="0"/>
-        <w:keepLines w:val="0"/>
-        <w:widowControl w:val="0"/>
-        <w:pBdr>
-          <w:top w:space="0" w:sz="0" w:val="nil"/>
-          <w:left w:space="0" w:sz="0" w:val="nil"/>
-          <w:bottom w:space="0" w:sz="0" w:val="nil"/>
-          <w:right w:space="0" w:sz="0" w:val="nil"/>
-          <w:between w:space="0" w:sz="0" w:val="nil"/>
-        </w:pBdr>
-        <w:shd w:fill="auto" w:val="clear"/>
-        <w:contextualSpacing w:val="0"/>
-        <w:rPr>
-          <w:color w:val="000000"/>
-        </w:rPr>
-      </w:pPr>
-      <w:r>
-        <w:rPr>
-          <w:color w:val="000000"/>
-          <w:rtl w:val="0"/>
-        </w:rPr>
-        <w:t xml:space="preserve">coucher legeres &amp;</w:t>
-      </w:r>
-      <w:r>
-        <w:rPr>
-          <w:rFonts w:ascii="Courier New" w:cs="Courier New" w:eastAsia="Courier New" w:hAnsi="Courier New"/>
-          <w:color w:val="a9a9a9"/>
-          <w:sz w:val="18"/>
-          <w:szCs w:val="18"/>
-          <w:rtl w:val="0"/>
-        </w:rPr>
-        <w:t xml:space="preserve">amp;</w:t>
-      </w:r>
-      <w:r>
-        <w:rPr>
-          <w:color w:val="000000"/>
-          <w:rtl w:val="0"/>
-        </w:rPr>
-        <w:t xml:space="preserve"> gueres especes pour les bien adoulcir</w:t>
+        <w:t xml:space="preserve"> un peu de </w:t>
+      </w:r>
+      <w:r>
+        <w:rPr>
+          <w:rFonts w:ascii="Courier New" w:cs="Courier New" w:eastAsia="Courier New" w:hAnsi="Courier New"/>
+          <w:color w:val="0000ff"/>
+          <w:sz w:val="18"/>
+          <w:szCs w:val="18"/>
+          <w:rtl w:val="0"/>
+        </w:rPr>
+        <w:t xml:space="preserve">&lt;m&gt;</w:t>
+      </w:r>
+      <w:r>
+        <w:rPr>
+          <w:color w:val="000000"/>
+          <w:rtl w:val="0"/>
+        </w:rPr>
+        <w:t xml:space="preserve">laque</w:t>
+      </w:r>
+      <w:r>
+        <w:rPr>
+          <w:rFonts w:ascii="Courier New" w:cs="Courier New" w:eastAsia="Courier New" w:hAnsi="Courier New"/>
+          <w:color w:val="0000ff"/>
+          <w:sz w:val="18"/>
+          <w:szCs w:val="18"/>
+          <w:rtl w:val="0"/>
+        </w:rPr>
+        <w:t xml:space="preserve">&lt;/m&gt;</w:t>
       </w:r>
       <w:r>
         <w:rPr>
@@ -706,412 +1060,7 @@
           <w:szCs w:val="18"/>
           <w:rtl w:val="0"/>
         </w:rPr>
-        <w:t xml:space="preserve">&lt;id&gt;</w:t>
-      </w:r>
-      <w:r>
-        <w:rPr>
-          <w:color w:val="000000"/>
-          <w:rtl w:val="0"/>
-        </w:rPr>
-        <w:t xml:space="preserve">p066r_2</w:t>
-      </w:r>
-      <w:r>
-        <w:rPr>
-          <w:rFonts w:ascii="Courier New" w:cs="Courier New" w:eastAsia="Courier New" w:hAnsi="Courier New"/>
-          <w:color w:val="7f6000"/>
-          <w:sz w:val="18"/>
-          <w:szCs w:val="18"/>
-          <w:rtl w:val="0"/>
-        </w:rPr>
-        <w:t xml:space="preserve">&lt;/id&gt;</w:t>
-      </w:r>
-      <w:r>
-        <w:rPr>
-          <w:color w:val="000000"/>
-          <w:rtl w:val="0"/>
-        </w:rPr>
-        <w:t xml:space="preserve"> </w:t>
-      </w:r>
-      <w:r>
-        <w:rPr>
-          <w:rtl w:val="0"/>
-        </w:rPr>
-      </w:r>
-    </w:p>
-    <w:p>
-      <w:pPr>
-        <w:keepNext w:val="0"/>
-        <w:keepLines w:val="0"/>
-        <w:widowControl w:val="0"/>
-        <w:pBdr>
-          <w:top w:space="0" w:sz="0" w:val="nil"/>
-          <w:left w:space="0" w:sz="0" w:val="nil"/>
-          <w:bottom w:space="0" w:sz="0" w:val="nil"/>
-          <w:right w:space="0" w:sz="0" w:val="nil"/>
-          <w:between w:space="0" w:sz="0" w:val="nil"/>
-        </w:pBdr>
-        <w:shd w:fill="auto" w:val="clear"/>
-        <w:contextualSpacing w:val="0"/>
-        <w:rPr>
-          <w:color w:val="000000"/>
-        </w:rPr>
-      </w:pPr>
-      <w:r>
-        <w:rPr>
-          <w:rFonts w:ascii="Courier New" w:cs="Courier New" w:eastAsia="Courier New" w:hAnsi="Courier New"/>
-          <w:color w:val="7f6000"/>
-          <w:sz w:val="18"/>
-          <w:szCs w:val="18"/>
-          <w:rtl w:val="0"/>
-        </w:rPr>
-        <w:t xml:space="preserve">&lt;head&gt;</w:t>
-      </w:r>
-      <w:r>
-        <w:rPr>
-          <w:color w:val="000000"/>
-          <w:rtl w:val="0"/>
-        </w:rPr>
-        <w:t xml:space="preserve">Umbres</w:t>
-      </w:r>
-      <w:r>
-        <w:rPr>
-          <w:rFonts w:ascii="Courier New" w:cs="Courier New" w:eastAsia="Courier New" w:hAnsi="Courier New"/>
-          <w:color w:val="7f6000"/>
-          <w:sz w:val="18"/>
-          <w:szCs w:val="18"/>
-          <w:rtl w:val="0"/>
-        </w:rPr>
-        <w:t xml:space="preserve">&lt;/head&gt;</w:t>
-      </w:r>
-      <w:r>
-        <w:rPr>
-          <w:rtl w:val="0"/>
-        </w:rPr>
-      </w:r>
-    </w:p>
-    <w:p>
-      <w:pPr>
-        <w:keepNext w:val="0"/>
-        <w:keepLines w:val="0"/>
-        <w:widowControl w:val="0"/>
-        <w:pBdr>
-          <w:top w:space="0" w:sz="0" w:val="nil"/>
-          <w:left w:space="0" w:sz="0" w:val="nil"/>
-          <w:bottom w:space="0" w:sz="0" w:val="nil"/>
-          <w:right w:space="0" w:sz="0" w:val="nil"/>
-          <w:between w:space="0" w:sz="0" w:val="nil"/>
-        </w:pBdr>
-        <w:shd w:fill="auto" w:val="clear"/>
-        <w:contextualSpacing w:val="0"/>
-        <w:rPr>
-          <w:color w:val="000000"/>
-        </w:rPr>
-      </w:pPr>
-      <w:r>
-        <w:rPr>
-          <w:rtl w:val="0"/>
-        </w:rPr>
-      </w:r>
-    </w:p>
-    <w:p>
-      <w:pPr>
-        <w:keepNext w:val="0"/>
-        <w:keepLines w:val="0"/>
-        <w:widowControl w:val="0"/>
-        <w:pBdr>
-          <w:top w:space="0" w:sz="0" w:val="nil"/>
-          <w:left w:space="0" w:sz="0" w:val="nil"/>
-          <w:bottom w:space="0" w:sz="0" w:val="nil"/>
-          <w:right w:space="0" w:sz="0" w:val="nil"/>
-          <w:between w:space="0" w:sz="0" w:val="nil"/>
-        </w:pBdr>
-        <w:shd w:fill="auto" w:val="clear"/>
-        <w:contextualSpacing w:val="0"/>
-        <w:rPr>
-          <w:color w:val="000000"/>
-        </w:rPr>
-      </w:pPr>
-      <w:r>
-        <w:rPr>
-          <w:rFonts w:ascii="Courier New" w:cs="Courier New" w:eastAsia="Courier New" w:hAnsi="Courier New"/>
-          <w:color w:val="7f6000"/>
-          <w:sz w:val="18"/>
-          <w:szCs w:val="18"/>
-          <w:rtl w:val="0"/>
-        </w:rPr>
-        <w:t xml:space="preserve">&lt;ab&gt;</w:t>
-      </w:r>
-      <w:r>
-        <w:rPr>
-          <w:color w:val="000000"/>
-          <w:rtl w:val="0"/>
-        </w:rPr>
-        <w:t xml:space="preserve">Pour femme </w:t>
-      </w:r>
-      <w:r>
-        <w:rPr>
-          <w:rFonts w:ascii="Courier New" w:cs="Courier New" w:eastAsia="Courier New" w:hAnsi="Courier New"/>
-          <w:color w:val="0000ff"/>
-          <w:sz w:val="18"/>
-          <w:szCs w:val="18"/>
-          <w:rtl w:val="0"/>
-        </w:rPr>
-        <w:t xml:space="preserve">&lt;m&gt;</w:t>
-      </w:r>
-      <w:r>
-        <w:rPr>
-          <w:color w:val="000000"/>
-          <w:rtl w:val="0"/>
-        </w:rPr>
-        <w:t xml:space="preserve">Aspalte</w:t>
-      </w:r>
-      <w:r>
-        <w:rPr>
-          <w:rFonts w:ascii="Courier New" w:cs="Courier New" w:eastAsia="Courier New" w:hAnsi="Courier New"/>
-          <w:color w:val="0000ff"/>
-          <w:sz w:val="18"/>
-          <w:szCs w:val="18"/>
-          <w:rtl w:val="0"/>
-        </w:rPr>
-        <w:t xml:space="preserve">&lt;/m&gt;</w:t>
-      </w:r>
-      <w:r>
-        <w:rPr>
-          <w:color w:val="000000"/>
-          <w:rtl w:val="0"/>
-        </w:rPr>
-        <w:t xml:space="preserve"> </w:t>
-      </w:r>
-      <w:r>
-        <w:rPr>
-          <w:rFonts w:ascii="Courier New" w:cs="Courier New" w:eastAsia="Courier New" w:hAnsi="Courier New"/>
-          <w:color w:val="0000ff"/>
-          <w:sz w:val="18"/>
-          <w:szCs w:val="18"/>
-          <w:rtl w:val="0"/>
-        </w:rPr>
-        <w:t xml:space="preserve">&lt;m&gt;</w:t>
-      </w:r>
-      <w:r>
-        <w:rPr>
-          <w:color w:val="000000"/>
-          <w:rtl w:val="0"/>
-        </w:rPr>
-        <w:t xml:space="preserve">terre dumbre</w:t>
-      </w:r>
-      <w:r>
-        <w:rPr>
-          <w:rFonts w:ascii="Courier New" w:cs="Courier New" w:eastAsia="Courier New" w:hAnsi="Courier New"/>
-          <w:color w:val="0000ff"/>
-          <w:sz w:val="18"/>
-          <w:szCs w:val="18"/>
-          <w:rtl w:val="0"/>
-        </w:rPr>
-        <w:t xml:space="preserve">&lt;/m&gt;</w:t>
-      </w:r>
-      <w:r>
-        <w:rPr>
-          <w:color w:val="000000"/>
-          <w:rtl w:val="0"/>
-        </w:rPr>
-        <w:t xml:space="preserve"> &amp;</w:t>
-      </w:r>
-      <w:r>
-        <w:rPr>
-          <w:rFonts w:ascii="Courier New" w:cs="Courier New" w:eastAsia="Courier New" w:hAnsi="Courier New"/>
-          <w:color w:val="a9a9a9"/>
-          <w:sz w:val="18"/>
-          <w:szCs w:val="18"/>
-          <w:rtl w:val="0"/>
-        </w:rPr>
-        <w:t xml:space="preserve">amp;</w:t>
-      </w:r>
-      <w:r>
-        <w:rPr>
-          <w:color w:val="000000"/>
-          <w:rtl w:val="0"/>
-        </w:rPr>
-        <w:t xml:space="preserve"> un peu de </w:t>
-      </w:r>
-      <w:r>
-        <w:rPr>
-          <w:rFonts w:ascii="Courier New" w:cs="Courier New" w:eastAsia="Courier New" w:hAnsi="Courier New"/>
-          <w:color w:val="0000ff"/>
-          <w:sz w:val="18"/>
-          <w:szCs w:val="18"/>
-          <w:rtl w:val="0"/>
-        </w:rPr>
-        <w:t xml:space="preserve">&lt;m&gt;</w:t>
-      </w:r>
-      <w:r>
-        <w:rPr>
-          <w:color w:val="000000"/>
-          <w:rtl w:val="0"/>
-        </w:rPr>
-        <w:t xml:space="preserve">laque</w:t>
-      </w:r>
-      <w:r>
-        <w:rPr>
-          <w:rFonts w:ascii="Courier New" w:cs="Courier New" w:eastAsia="Courier New" w:hAnsi="Courier New"/>
-          <w:color w:val="0000ff"/>
-          <w:sz w:val="18"/>
-          <w:szCs w:val="18"/>
-          <w:rtl w:val="0"/>
-        </w:rPr>
-        <w:t xml:space="preserve">&lt;/m&gt;</w:t>
-      </w:r>
-      <w:r>
-        <w:rPr>
-          <w:rFonts w:ascii="Courier New" w:cs="Courier New" w:eastAsia="Courier New" w:hAnsi="Courier New"/>
-          <w:color w:val="7f6000"/>
-          <w:sz w:val="18"/>
-          <w:szCs w:val="18"/>
-          <w:rtl w:val="0"/>
-        </w:rPr>
-        <w:t xml:space="preserve">&lt;/ab&gt;</w:t>
-      </w:r>
-      <w:r>
-        <w:rPr>
-          <w:rtl w:val="0"/>
-        </w:rPr>
-      </w:r>
-    </w:p>
-    <w:p>
-      <w:pPr>
-        <w:keepNext w:val="0"/>
-        <w:keepLines w:val="0"/>
-        <w:widowControl w:val="0"/>
-        <w:pBdr>
-          <w:top w:space="0" w:sz="0" w:val="nil"/>
-          <w:left w:space="0" w:sz="0" w:val="nil"/>
-          <w:bottom w:space="0" w:sz="0" w:val="nil"/>
-          <w:right w:space="0" w:sz="0" w:val="nil"/>
-          <w:between w:space="0" w:sz="0" w:val="nil"/>
-        </w:pBdr>
-        <w:shd w:fill="auto" w:val="clear"/>
-        <w:contextualSpacing w:val="0"/>
-        <w:rPr>
-          <w:color w:val="000000"/>
-        </w:rPr>
-      </w:pPr>
-      <w:r>
-        <w:rPr>
-          <w:rFonts w:ascii="Courier New" w:cs="Courier New" w:eastAsia="Courier New" w:hAnsi="Courier New"/>
-          <w:color w:val="7f6000"/>
-          <w:sz w:val="18"/>
-          <w:szCs w:val="18"/>
-          <w:rtl w:val="0"/>
-        </w:rPr>
-        <w:t xml:space="preserve">&lt;/div&gt;</w:t>
-      </w:r>
-      <w:r>
-        <w:rPr>
-          <w:rtl w:val="0"/>
-        </w:rPr>
-      </w:r>
-    </w:p>
-    <w:p>
-      <w:pPr>
-        <w:keepNext w:val="0"/>
-        <w:keepLines w:val="0"/>
-        <w:widowControl w:val="0"/>
-        <w:pBdr>
-          <w:top w:space="0" w:sz="0" w:val="nil"/>
-          <w:left w:space="0" w:sz="0" w:val="nil"/>
-          <w:bottom w:space="0" w:sz="0" w:val="nil"/>
-          <w:right w:space="0" w:sz="0" w:val="nil"/>
-          <w:between w:space="0" w:sz="0" w:val="nil"/>
-        </w:pBdr>
-        <w:shd w:fill="auto" w:val="clear"/>
-        <w:contextualSpacing w:val="0"/>
-        <w:rPr>
-          <w:color w:val="000000"/>
-        </w:rPr>
-      </w:pPr>
-      <w:r>
-        <w:rPr>
-          <w:rtl w:val="0"/>
-        </w:rPr>
-      </w:r>
-    </w:p>
-    <w:p>
-      <w:pPr>
-        <w:keepNext w:val="0"/>
-        <w:keepLines w:val="0"/>
-        <w:widowControl w:val="0"/>
-        <w:pBdr>
-          <w:top w:space="0" w:sz="0" w:val="nil"/>
-          <w:left w:space="0" w:sz="0" w:val="nil"/>
-          <w:bottom w:space="0" w:sz="0" w:val="nil"/>
-          <w:right w:space="0" w:sz="0" w:val="nil"/>
-          <w:between w:space="0" w:sz="0" w:val="nil"/>
-        </w:pBdr>
-        <w:shd w:fill="auto" w:val="clear"/>
-        <w:contextualSpacing w:val="0"/>
-        <w:rPr>
-          <w:color w:val="000000"/>
-        </w:rPr>
-      </w:pPr>
-      <w:r>
-        <w:rPr>
-          <w:rFonts w:ascii="Courier New" w:cs="Courier New" w:eastAsia="Courier New" w:hAnsi="Courier New"/>
-          <w:color w:val="7f6000"/>
-          <w:sz w:val="18"/>
-          <w:szCs w:val="18"/>
-          <w:rtl w:val="0"/>
-        </w:rPr>
-        <w:t xml:space="preserve">&lt;div&gt;</w:t>
-      </w:r>
-      <w:r>
-        <w:rPr>
-          <w:rtl w:val="0"/>
-        </w:rPr>
-      </w:r>
-    </w:p>
-    <w:p>
-      <w:pPr>
-        <w:keepNext w:val="0"/>
-        <w:keepLines w:val="0"/>
-        <w:widowControl w:val="0"/>
-        <w:pBdr>
-          <w:top w:space="0" w:sz="0" w:val="nil"/>
-          <w:left w:space="0" w:sz="0" w:val="nil"/>
-          <w:bottom w:space="0" w:sz="0" w:val="nil"/>
-          <w:right w:space="0" w:sz="0" w:val="nil"/>
-          <w:between w:space="0" w:sz="0" w:val="nil"/>
-        </w:pBdr>
-        <w:shd w:fill="auto" w:val="clear"/>
-        <w:contextualSpacing w:val="0"/>
-        <w:rPr>
-          <w:color w:val="000000"/>
-        </w:rPr>
-      </w:pPr>
-      <w:r>
-        <w:rPr>
-          <w:rFonts w:ascii="Courier New" w:cs="Courier New" w:eastAsia="Courier New" w:hAnsi="Courier New"/>
-          <w:color w:val="7f6000"/>
-          <w:sz w:val="18"/>
-          <w:szCs w:val="18"/>
-          <w:rtl w:val="0"/>
-        </w:rPr>
-        <w:t xml:space="preserve">&lt;id&gt;</w:t>
-      </w:r>
-      <w:r>
-        <w:rPr>
-          <w:color w:val="000000"/>
-          <w:rtl w:val="0"/>
-        </w:rPr>
-        <w:t xml:space="preserve">p066r_3</w:t>
-      </w:r>
-      <w:r>
-        <w:rPr>
-          <w:rFonts w:ascii="Courier New" w:cs="Courier New" w:eastAsia="Courier New" w:hAnsi="Courier New"/>
-          <w:color w:val="7f6000"/>
-          <w:sz w:val="18"/>
-          <w:szCs w:val="18"/>
-          <w:rtl w:val="0"/>
-        </w:rPr>
-        <w:t xml:space="preserve">&lt;/id&gt;</w:t>
+        <w:t xml:space="preserve">&lt;id&gt;p066r_3&lt;/id&gt;</w:t>
       </w:r>
       <w:r>
         <w:rPr>
@@ -2206,36 +2155,7 @@
           <w:szCs w:val="18"/>
           <w:rtl w:val="0"/>
         </w:rPr>
-        <w:t xml:space="preserve">&lt;id&gt;</w:t>
-      </w:r>
-      <w:commentRangeStart w:id="0"/>
-      <w:r>
-        <w:rPr>
-          <w:color w:val="000000"/>
-          <w:rtl w:val="0"/>
-        </w:rPr>
-        <w:t xml:space="preserve">p</w:t>
-      </w:r>
-      <w:commentRangeEnd w:id="0"/>
-      <w:r>
-        <w:commentReference w:id="0"/>
-      </w:r>
-      <w:r>
-        <w:rPr>
-          <w:color w:val="000000"/>
-          <w:rtl w:val="0"/>
-        </w:rPr>
-        <w:t xml:space="preserve">066r_4</w:t>
-      </w:r>
-      <w:r>
-        <w:rPr>
-          <w:rFonts w:ascii="Courier New" w:cs="Courier New" w:eastAsia="Courier New" w:hAnsi="Courier New"/>
-          <w:color w:val="7f6000"/>
-          <w:sz w:val="18"/>
-          <w:szCs w:val="18"/>
-          <w:rtl w:val="0"/>
-        </w:rPr>
-        <w:t xml:space="preserve">&lt;/id&gt;</w:t>
+        <w:t xml:space="preserve">&lt;id&gt;p066r_4&lt;/id&gt;</w:t>
       </w:r>
       <w:r>
         <w:rPr>
@@ -3521,15 +3441,32 @@
           <w:szCs w:val="18"/>
           <w:rtl w:val="0"/>
         </w:rPr>
-        <w:t xml:space="preserve">&lt;id&gt;</w:t>
-      </w:r>
-      <w:r>
-        <w:rPr>
-          <w:color w:val="000000"/>
-          <w:rtl w:val="0"/>
-        </w:rPr>
-        <w:t xml:space="preserve">p066r_5</w:t>
-      </w:r>
+        <w:t xml:space="preserve">&lt;id&gt;p066r_5&lt;/id&gt;</w:t>
+      </w:r>
+      <w:r>
+        <w:rPr>
+          <w:rtl w:val="0"/>
+        </w:rPr>
+      </w:r>
+    </w:p>
+    <w:p>
+      <w:pPr>
+        <w:keepNext w:val="0"/>
+        <w:keepLines w:val="0"/>
+        <w:widowControl w:val="0"/>
+        <w:pBdr>
+          <w:top w:space="0" w:sz="0" w:val="nil"/>
+          <w:left w:space="0" w:sz="0" w:val="nil"/>
+          <w:bottom w:space="0" w:sz="0" w:val="nil"/>
+          <w:right w:space="0" w:sz="0" w:val="nil"/>
+          <w:between w:space="0" w:sz="0" w:val="nil"/>
+        </w:pBdr>
+        <w:shd w:fill="auto" w:val="clear"/>
+        <w:contextualSpacing w:val="0"/>
+        <w:rPr>
+          <w:color w:val="000000"/>
+        </w:rPr>
+      </w:pPr>
       <w:r>
         <w:rPr>
           <w:rFonts w:ascii="Courier New" w:cs="Courier New" w:eastAsia="Courier New" w:hAnsi="Courier New"/>
@@ -3538,32 +3475,42 @@
           <w:szCs w:val="18"/>
           <w:rtl w:val="0"/>
         </w:rPr>
-        <w:t xml:space="preserve">&lt;/id&gt;</w:t>
-      </w:r>
-      <w:r>
-        <w:rPr>
-          <w:rtl w:val="0"/>
-        </w:rPr>
-      </w:r>
-    </w:p>
-    <w:p>
-      <w:pPr>
-        <w:keepNext w:val="0"/>
-        <w:keepLines w:val="0"/>
-        <w:widowControl w:val="0"/>
-        <w:pBdr>
-          <w:top w:space="0" w:sz="0" w:val="nil"/>
-          <w:left w:space="0" w:sz="0" w:val="nil"/>
-          <w:bottom w:space="0" w:sz="0" w:val="nil"/>
-          <w:right w:space="0" w:sz="0" w:val="nil"/>
-          <w:between w:space="0" w:sz="0" w:val="nil"/>
-        </w:pBdr>
-        <w:shd w:fill="auto" w:val="clear"/>
-        <w:contextualSpacing w:val="0"/>
-        <w:rPr>
-          <w:color w:val="000000"/>
-        </w:rPr>
-      </w:pPr>
+        <w:t xml:space="preserve">&lt;head&gt;</w:t>
+      </w:r>
+      <w:r>
+        <w:rPr>
+          <w:color w:val="000000"/>
+          <w:rtl w:val="0"/>
+        </w:rPr>
+        <w:t xml:space="preserve">Dorer mouleure de tableaulx d</w:t>
+      </w:r>
+      <w:r>
+        <w:rPr>
+          <w:rFonts w:ascii="Courier New" w:cs="Courier New" w:eastAsia="Courier New" w:hAnsi="Courier New"/>
+          <w:color w:val="0000ff"/>
+          <w:sz w:val="18"/>
+          <w:szCs w:val="18"/>
+          <w:rtl w:val="0"/>
+        </w:rPr>
+        <w:t xml:space="preserve">&lt;m&gt;</w:t>
+      </w:r>
+      <w:r>
+        <w:rPr>
+          <w:color w:val="000000"/>
+          <w:rtl w:val="0"/>
+        </w:rPr>
+        <w:t xml:space="preserve">or mat</w:t>
+      </w:r>
+      <w:r>
+        <w:rPr>
+          <w:rFonts w:ascii="Courier New" w:cs="Courier New" w:eastAsia="Courier New" w:hAnsi="Courier New"/>
+          <w:color w:val="0000ff"/>
+          <w:sz w:val="18"/>
+          <w:szCs w:val="18"/>
+          <w:rtl w:val="0"/>
+        </w:rPr>
+        <w:t xml:space="preserve">&lt;/m&gt;</w:t>
+      </w:r>
       <w:r>
         <w:rPr>
           <w:rFonts w:ascii="Courier New" w:cs="Courier New" w:eastAsia="Courier New" w:hAnsi="Courier New"/>
@@ -3572,42 +3519,62 @@
           <w:szCs w:val="18"/>
           <w:rtl w:val="0"/>
         </w:rPr>
-        <w:t xml:space="preserve">&lt;head&gt;</w:t>
-      </w:r>
-      <w:r>
-        <w:rPr>
-          <w:color w:val="000000"/>
-          <w:rtl w:val="0"/>
-        </w:rPr>
-        <w:t xml:space="preserve">Dorer mouleure de tableaulx d</w:t>
-      </w:r>
-      <w:r>
-        <w:rPr>
-          <w:rFonts w:ascii="Courier New" w:cs="Courier New" w:eastAsia="Courier New" w:hAnsi="Courier New"/>
-          <w:color w:val="0000ff"/>
-          <w:sz w:val="18"/>
-          <w:szCs w:val="18"/>
-          <w:rtl w:val="0"/>
-        </w:rPr>
-        <w:t xml:space="preserve">&lt;m&gt;</w:t>
-      </w:r>
-      <w:r>
-        <w:rPr>
-          <w:color w:val="000000"/>
-          <w:rtl w:val="0"/>
-        </w:rPr>
-        <w:t xml:space="preserve">or mat</w:t>
-      </w:r>
-      <w:r>
-        <w:rPr>
-          <w:rFonts w:ascii="Courier New" w:cs="Courier New" w:eastAsia="Courier New" w:hAnsi="Courier New"/>
-          <w:color w:val="0000ff"/>
-          <w:sz w:val="18"/>
-          <w:szCs w:val="18"/>
-          <w:rtl w:val="0"/>
-        </w:rPr>
-        <w:t xml:space="preserve">&lt;/m&gt;</w:t>
-      </w:r>
+        <w:t xml:space="preserve">&lt;/head&gt;</w:t>
+      </w:r>
+      <w:r>
+        <w:rPr>
+          <w:rtl w:val="0"/>
+        </w:rPr>
+      </w:r>
+    </w:p>
+    <w:p>
+      <w:pPr>
+        <w:keepNext w:val="0"/>
+        <w:keepLines w:val="0"/>
+        <w:widowControl w:val="0"/>
+        <w:pBdr>
+          <w:top w:space="0" w:sz="0" w:val="nil"/>
+          <w:left w:space="0" w:sz="0" w:val="nil"/>
+          <w:bottom w:space="0" w:sz="0" w:val="nil"/>
+          <w:right w:space="0" w:sz="0" w:val="nil"/>
+          <w:between w:space="0" w:sz="0" w:val="nil"/>
+        </w:pBdr>
+        <w:shd w:fill="auto" w:val="clear"/>
+        <w:contextualSpacing w:val="0"/>
+        <w:rPr>
+          <w:color w:val="000000"/>
+        </w:rPr>
+      </w:pPr>
+      <w:r>
+        <w:rPr>
+          <w:rtl w:val="0"/>
+        </w:rPr>
+        <w:t xml:space="preserve"> </w:t>
+      </w:r>
+      <w:r>
+        <w:rPr>
+          <w:rtl w:val="0"/>
+        </w:rPr>
+      </w:r>
+    </w:p>
+    <w:p>
+      <w:pPr>
+        <w:keepNext w:val="0"/>
+        <w:keepLines w:val="0"/>
+        <w:widowControl w:val="0"/>
+        <w:pBdr>
+          <w:top w:space="0" w:sz="0" w:val="nil"/>
+          <w:left w:space="0" w:sz="0" w:val="nil"/>
+          <w:bottom w:space="0" w:sz="0" w:val="nil"/>
+          <w:right w:space="0" w:sz="0" w:val="nil"/>
+          <w:between w:space="0" w:sz="0" w:val="nil"/>
+        </w:pBdr>
+        <w:shd w:fill="auto" w:val="clear"/>
+        <w:contextualSpacing w:val="0"/>
+        <w:rPr>
+          <w:color w:val="000000"/>
+        </w:rPr>
+      </w:pPr>
       <w:r>
         <w:rPr>
           <w:rFonts w:ascii="Courier New" w:cs="Courier New" w:eastAsia="Courier New" w:hAnsi="Courier New"/>
@@ -3616,70 +3583,6 @@
           <w:szCs w:val="18"/>
           <w:rtl w:val="0"/>
         </w:rPr>
-        <w:t xml:space="preserve">&lt;/head&gt;</w:t>
-      </w:r>
-      <w:r>
-        <w:rPr>
-          <w:rtl w:val="0"/>
-        </w:rPr>
-      </w:r>
-    </w:p>
-    <w:p>
-      <w:pPr>
-        <w:keepNext w:val="0"/>
-        <w:keepLines w:val="0"/>
-        <w:widowControl w:val="0"/>
-        <w:pBdr>
-          <w:top w:space="0" w:sz="0" w:val="nil"/>
-          <w:left w:space="0" w:sz="0" w:val="nil"/>
-          <w:bottom w:space="0" w:sz="0" w:val="nil"/>
-          <w:right w:space="0" w:sz="0" w:val="nil"/>
-          <w:between w:space="0" w:sz="0" w:val="nil"/>
-        </w:pBdr>
-        <w:shd w:fill="auto" w:val="clear"/>
-        <w:contextualSpacing w:val="0"/>
-        <w:rPr>
-          <w:color w:val="000000"/>
-        </w:rPr>
-      </w:pPr>
-      <w:r>
-        <w:rPr>
-          <w:rtl w:val="0"/>
-        </w:rPr>
-        <w:t xml:space="preserve"> </w:t>
-      </w:r>
-      <w:r>
-        <w:rPr>
-          <w:rtl w:val="0"/>
-        </w:rPr>
-      </w:r>
-    </w:p>
-    <w:p>
-      <w:pPr>
-        <w:keepNext w:val="0"/>
-        <w:keepLines w:val="0"/>
-        <w:widowControl w:val="0"/>
-        <w:pBdr>
-          <w:top w:space="0" w:sz="0" w:val="nil"/>
-          <w:left w:space="0" w:sz="0" w:val="nil"/>
-          <w:bottom w:space="0" w:sz="0" w:val="nil"/>
-          <w:right w:space="0" w:sz="0" w:val="nil"/>
-          <w:between w:space="0" w:sz="0" w:val="nil"/>
-        </w:pBdr>
-        <w:shd w:fill="auto" w:val="clear"/>
-        <w:contextualSpacing w:val="0"/>
-        <w:rPr>
-          <w:color w:val="000000"/>
-        </w:rPr>
-      </w:pPr>
-      <w:r>
-        <w:rPr>
-          <w:rFonts w:ascii="Courier New" w:cs="Courier New" w:eastAsia="Courier New" w:hAnsi="Courier New"/>
-          <w:color w:val="7f6000"/>
-          <w:sz w:val="18"/>
-          <w:szCs w:val="18"/>
-          <w:rtl w:val="0"/>
-        </w:rPr>
         <w:t xml:space="preserve">&lt;ab&gt;</w:t>
       </w:r>
       <w:r>
@@ -3699,7 +3602,7 @@
         </w:rPr>
         <w:t xml:space="preserve">&lt;figure&gt;</w:t>
       </w:r>
-      <w:commentRangeStart w:id="1"/>
+      <w:commentRangeStart w:id="0"/>
       <w:r>
         <w:rPr>
           <w:color w:val="000000"/>
@@ -3707,9 +3610,9 @@
         </w:rPr>
         <w:t xml:space="preserve">*</w:t>
       </w:r>
-      <w:commentRangeEnd w:id="1"/>
-      <w:r>
-        <w:commentReference w:id="1"/>
+      <w:commentRangeEnd w:id="0"/>
+      <w:r>
+        <w:commentReference w:id="0"/>
       </w:r>
       <w:r>
         <w:rPr>
@@ -4798,7 +4701,7 @@
         </w:rPr>
         <w:t xml:space="preserve">&lt;figure&gt;</w:t>
       </w:r>
-      <w:commentRangeStart w:id="2"/>
+      <w:commentRangeStart w:id="1"/>
       <w:r>
         <w:rPr>
           <w:color w:val="000000"/>
@@ -4806,9 +4709,9 @@
         </w:rPr>
         <w:t xml:space="preserve">*</w:t>
       </w:r>
-      <w:commentRangeEnd w:id="2"/>
-      <w:r>
-        <w:commentReference w:id="2"/>
+      <w:commentRangeEnd w:id="1"/>
+      <w:r>
+        <w:commentReference w:id="1"/>
       </w:r>
       <w:r>
         <w:rPr>
@@ -7845,7 +7748,7 @@
         </w:rPr>
         <w:t xml:space="preserve">en</w:t>
       </w:r>
-      <w:commentRangeStart w:id="3"/>
+      <w:commentRangeStart w:id="2"/>
       <w:r>
         <w:rPr>
           <w:color w:val="000000"/>
@@ -7853,9 +7756,9 @@
         </w:rPr>
         <w:t xml:space="preserve">t</w:t>
       </w:r>
-      <w:commentRangeEnd w:id="3"/>
-      <w:r>
-        <w:commentReference w:id="3"/>
+      <w:commentRangeEnd w:id="2"/>
+      <w:r>
+        <w:commentReference w:id="2"/>
       </w:r>
       <w:r>
         <w:rPr>
@@ -9343,7 +9246,7 @@
 
 <file path=word/comments.xml><?xml version="1.0" encoding="utf-8"?>
 <w:comments xmlns:mc="http://schemas.openxmlformats.org/markup-compatibility/2006" xmlns:o="urn:schemas-microsoft-com:office:office" xmlns:r="http://schemas.openxmlformats.org/officeDocument/2006/relationships" xmlns:m="http://schemas.openxmlformats.org/officeDocument/2006/math" xmlns:v="urn:schemas-microsoft-com:vml" xmlns:wp="http://schemas.openxmlformats.org/drawingml/2006/wordprocessingDrawing" xmlns:w10="urn:schemas-microsoft-com:office:word" xmlns:w="http://schemas.openxmlformats.org/wordprocessingml/2006/main" xmlns:wne="http://schemas.microsoft.com/office/word/2006/wordml" xmlns:sl="http://schemas.openxmlformats.org/schemaLibrary/2006/main" xmlns:a="http://schemas.openxmlformats.org/drawingml/2006/main" xmlns:pic="http://schemas.openxmlformats.org/drawingml/2006/picture" xmlns:c="http://schemas.openxmlformats.org/drawingml/2006/chart" xmlns:lc="http://schemas.openxmlformats.org/drawingml/2006/lockedCanvas" xmlns:dgm="http://schemas.openxmlformats.org/drawingml/2006/diagram" xmlns:wps="http://schemas.microsoft.com/office/word/2010/wordprocessingShape" xmlns:wpg="http://schemas.microsoft.com/office/word/2010/wordprocessingGroup" xmlns:w14="http://schemas.microsoft.com/office/word/2010/wordml" xmlns:w15="http://schemas.microsoft.com/office/word/2012/wordml">
-  <w:comment w:author="Donna Bilak" w:id="3" w:date="2017-06-26T09:27:33Z">
+  <w:comment w:author="Donna Bilak" w:id="2" w:date="2017-06-26T09:27:33Z">
     <w:p>
       <w:pPr>
         <w:keepNext w:val="0"/>
@@ -9394,7 +9297,7 @@
       </w:r>
     </w:p>
   </w:comment>
-  <w:comment w:author="Soersha Dyon" w:id="2" w:date="2016-06-14T15:57:39Z">
+  <w:comment w:author="Soersha Dyon" w:id="1" w:date="2016-06-14T15:57:39Z">
     <w:p>
       <w:pPr>
         <w:keepNext w:val="0"/>
@@ -9445,58 +9348,7 @@
       </w:r>
     </w:p>
   </w:comment>
-  <w:comment w:author="Donna Bilak" w:id="0" w:date="2017-06-26T07:32:24Z">
-    <w:p>
-      <w:pPr>
-        <w:keepNext w:val="0"/>
-        <w:keepLines w:val="0"/>
-        <w:widowControl w:val="0"/>
-        <w:pBdr>
-          <w:top w:space="0" w:sz="0" w:val="nil"/>
-          <w:left w:space="0" w:sz="0" w:val="nil"/>
-          <w:bottom w:space="0" w:sz="0" w:val="nil"/>
-          <w:right w:space="0" w:sz="0" w:val="nil"/>
-          <w:between w:space="0" w:sz="0" w:val="nil"/>
-        </w:pBdr>
-        <w:shd w:fill="auto" w:val="clear"/>
-        <w:spacing w:after="0" w:before="0" w:line="240" w:lineRule="auto"/>
-        <w:ind w:left="0" w:right="0" w:firstLine="0"/>
-        <w:contextualSpacing w:val="0"/>
-        <w:jc w:val="left"/>
-        <w:rPr>
-          <w:rFonts w:ascii="Arial" w:cs="Arial" w:eastAsia="Arial" w:hAnsi="Arial"/>
-          <w:b w:val="0"/>
-          <w:i w:val="0"/>
-          <w:smallCaps w:val="0"/>
-          <w:strike w:val="0"/>
-          <w:color w:val="000000"/>
-          <w:sz w:val="22"/>
-          <w:szCs w:val="22"/>
-          <w:u w:val="none"/>
-          <w:shd w:fill="auto" w:val="clear"/>
-          <w:vertAlign w:val="baseline"/>
-        </w:rPr>
-      </w:pPr>
-      <w:r>
-        <w:rPr>
-          <w:rFonts w:ascii="Arial" w:cs="Arial" w:eastAsia="Arial" w:hAnsi="Arial"/>
-          <w:b w:val="0"/>
-          <w:i w:val="0"/>
-          <w:smallCaps w:val="0"/>
-          <w:strike w:val="0"/>
-          <w:color w:val="000000"/>
-          <w:sz w:val="22"/>
-          <w:szCs w:val="22"/>
-          <w:u w:val="none"/>
-          <w:shd w:fill="auto" w:val="clear"/>
-          <w:vertAlign w:val="baseline"/>
-          <w:rtl w:val="0"/>
-        </w:rPr>
-        <w:t xml:space="preserve">cf 65r_4</w:t>
-      </w:r>
-    </w:p>
-  </w:comment>
-  <w:comment w:author="Soersha Dyon" w:id="1" w:date="2016-06-14T15:47:01Z">
+  <w:comment w:author="Soersha Dyon" w:id="0" w:date="2016-06-14T15:47:01Z">
     <w:p>
       <w:pPr>
         <w:keepNext w:val="0"/>

--- a/TEMP/input/p066r_LdlV_+MHS_+/tc_p066r.docx
+++ b/TEMP/input/p066r_LdlV_+MHS_+/tc_p066r.docx
@@ -5737,6 +5737,12 @@
           <w:rtl w:val="0"/>
         </w:rPr>
         <w:t xml:space="preserve">amp;</w:t>
+      </w:r>
+      <w:r>
+        <w:rPr>
+          <w:rtl w:val="0"/>
+        </w:rPr>
+        <w:t xml:space="preserve"> </w:t>
       </w:r>
       <w:r>
         <w:rPr>

--- a/TEMP/input/p066r_LdlV_+MHS_+/tc_p066r.docx
+++ b/TEMP/input/p066r_LdlV_+MHS_+/tc_p066r.docx
@@ -3622,6 +3622,34 @@
           <w:szCs w:val="18"/>
           <w:rtl w:val="0"/>
         </w:rPr>
+        <w:t xml:space="preserve">&lt;comment&gt;</w:t>
+      </w:r>
+      <w:r>
+        <w:rPr>
+          <w:sz w:val="16"/>
+          <w:szCs w:val="16"/>
+          <w:rtl w:val="0"/>
+        </w:rPr>
+        <w:t xml:space="preserve">c_066r_01</w:t>
+      </w:r>
+      <w:r>
+        <w:rPr>
+          <w:rFonts w:ascii="Courier New" w:cs="Courier New" w:eastAsia="Courier New" w:hAnsi="Courier New"/>
+          <w:color w:val="0000ff"/>
+          <w:sz w:val="18"/>
+          <w:szCs w:val="18"/>
+          <w:rtl w:val="0"/>
+        </w:rPr>
+        <w:t xml:space="preserve">&lt;/comment&lt;</w:t>
+      </w:r>
+      <w:r>
+        <w:rPr>
+          <w:rFonts w:ascii="Courier New" w:cs="Courier New" w:eastAsia="Courier New" w:hAnsi="Courier New"/>
+          <w:color w:val="0000ff"/>
+          <w:sz w:val="18"/>
+          <w:szCs w:val="18"/>
+          <w:rtl w:val="0"/>
+        </w:rPr>
         <w:t xml:space="preserve">&lt;/figure&gt;</w:t>
       </w:r>
       <w:r>
@@ -4721,7 +4749,25 @@
           <w:szCs w:val="18"/>
           <w:rtl w:val="0"/>
         </w:rPr>
-        <w:t xml:space="preserve">&lt;/figure&gt;</w:t>
+        <w:t xml:space="preserve">&lt;comment&gt;</w:t>
+      </w:r>
+      <w:r>
+        <w:rPr>
+          <w:sz w:val="16"/>
+          <w:szCs w:val="16"/>
+          <w:rtl w:val="0"/>
+        </w:rPr>
+        <w:t xml:space="preserve">c_066r_02</w:t>
+      </w:r>
+      <w:r>
+        <w:rPr>
+          <w:rFonts w:ascii="Courier New" w:cs="Courier New" w:eastAsia="Courier New" w:hAnsi="Courier New"/>
+          <w:color w:val="0000ff"/>
+          <w:sz w:val="18"/>
+          <w:szCs w:val="18"/>
+          <w:rtl w:val="0"/>
+        </w:rPr>
+        <w:t xml:space="preserve">&lt;/comment&gt;&lt;/figure&gt;</w:t>
       </w:r>
       <w:r>
         <w:rPr>
@@ -7768,6 +7814,34 @@
       </w:r>
       <w:r>
         <w:rPr>
+          <w:rFonts w:ascii="Courier New" w:cs="Courier New" w:eastAsia="Courier New" w:hAnsi="Courier New"/>
+          <w:color w:val="0000ff"/>
+          <w:sz w:val="18"/>
+          <w:szCs w:val="18"/>
+          <w:rtl w:val="0"/>
+        </w:rPr>
+        <w:t xml:space="preserve">&lt;comment&gt;</w:t>
+      </w:r>
+      <w:r>
+        <w:rPr>
+          <w:sz w:val="16"/>
+          <w:szCs w:val="16"/>
+          <w:rtl w:val="0"/>
+        </w:rPr>
+        <w:t xml:space="preserve">c_066r_03</w:t>
+      </w:r>
+      <w:r>
+        <w:rPr>
+          <w:rFonts w:ascii="Courier New" w:cs="Courier New" w:eastAsia="Courier New" w:hAnsi="Courier New"/>
+          <w:color w:val="0000ff"/>
+          <w:sz w:val="18"/>
+          <w:szCs w:val="18"/>
+          <w:rtl w:val="0"/>
+        </w:rPr>
+        <w:t xml:space="preserve">&lt;/comment&gt;</w:t>
+      </w:r>
+      <w:r>
+        <w:rPr>
           <w:color w:val="000000"/>
           <w:rtl w:val="0"/>
         </w:rPr>
@@ -9243,7 +9317,7 @@
     </w:p>
     <w:sectPr>
       <w:pgSz w:h="15840" w:w="12240"/>
-      <w:pgMar w:bottom="1440" w:top="1440" w:left="1440" w:right="1440" w:header="0"/>
+      <w:pgMar w:bottom="1440" w:top="1440" w:left="1440" w:right="1440" w:header="0" w:footer="720"/>
       <w:pgNumType w:start="1"/>
     </w:sectPr>
   </w:body>

--- a/TEMP/input/p066r_LdlV_+MHS_+/tc_p066r.docx
+++ b/TEMP/input/p066r_LdlV_+MHS_+/tc_p066r.docx
@@ -3640,7 +3640,7 @@
           <w:szCs w:val="18"/>
           <w:rtl w:val="0"/>
         </w:rPr>
-        <w:t xml:space="preserve">&lt;/comment&lt;</w:t>
+        <w:t xml:space="preserve">&lt;/comment&gt;</w:t>
       </w:r>
       <w:r>
         <w:rPr>

--- a/TEMP/input/p066r_LdlV_+MHS_+/tc_p066r.docx
+++ b/TEMP/input/p066r_LdlV_+MHS_+/tc_p066r.docx
@@ -15,7 +15,6 @@
           <w:between w:space="0" w:sz="0" w:val="nil"/>
         </w:pBdr>
         <w:shd w:fill="auto" w:val="clear"/>
-        <w:contextualSpacing w:val="0"/>
         <w:rPr>
           <w:color w:val="000000"/>
         </w:rPr>
@@ -66,7 +65,6 @@
           <w:between w:space="0" w:sz="0" w:val="nil"/>
         </w:pBdr>
         <w:shd w:fill="auto" w:val="clear"/>
-        <w:contextualSpacing w:val="0"/>
         <w:rPr>
           <w:color w:val="000000"/>
         </w:rPr>
@@ -117,31 +115,29 @@
           <w:between w:space="0" w:sz="0" w:val="nil"/>
         </w:pBdr>
         <w:shd w:fill="auto" w:val="clear"/>
-        <w:contextualSpacing w:val="0"/>
-        <w:rPr>
-          <w:color w:val="000000"/>
-        </w:rPr>
-      </w:pPr>
-      <w:r>
-        <w:rPr>
-          <w:rtl w:val="0"/>
-        </w:rPr>
-      </w:r>
-    </w:p>
-    <w:p>
-      <w:pPr>
-        <w:keepNext w:val="0"/>
-        <w:keepLines w:val="0"/>
-        <w:widowControl w:val="0"/>
-        <w:pBdr>
-          <w:top w:space="0" w:sz="0" w:val="nil"/>
-          <w:left w:space="0" w:sz="0" w:val="nil"/>
-          <w:bottom w:space="0" w:sz="0" w:val="nil"/>
-          <w:right w:space="0" w:sz="0" w:val="nil"/>
-          <w:between w:space="0" w:sz="0" w:val="nil"/>
-        </w:pBdr>
-        <w:shd w:fill="auto" w:val="clear"/>
-        <w:contextualSpacing w:val="0"/>
+        <w:rPr>
+          <w:color w:val="000000"/>
+        </w:rPr>
+      </w:pPr>
+      <w:r>
+        <w:rPr>
+          <w:rtl w:val="0"/>
+        </w:rPr>
+      </w:r>
+    </w:p>
+    <w:p>
+      <w:pPr>
+        <w:keepNext w:val="0"/>
+        <w:keepLines w:val="0"/>
+        <w:widowControl w:val="0"/>
+        <w:pBdr>
+          <w:top w:space="0" w:sz="0" w:val="nil"/>
+          <w:left w:space="0" w:sz="0" w:val="nil"/>
+          <w:bottom w:space="0" w:sz="0" w:val="nil"/>
+          <w:right w:space="0" w:sz="0" w:val="nil"/>
+          <w:between w:space="0" w:sz="0" w:val="nil"/>
+        </w:pBdr>
+        <w:shd w:fill="auto" w:val="clear"/>
         <w:rPr>
           <w:color w:val="000000"/>
         </w:rPr>
@@ -175,7 +171,6 @@
           <w:between w:space="0" w:sz="0" w:val="nil"/>
         </w:pBdr>
         <w:shd w:fill="auto" w:val="clear"/>
-        <w:contextualSpacing w:val="0"/>
         <w:rPr>
           <w:color w:val="000000"/>
         </w:rPr>
@@ -209,7 +204,6 @@
           <w:between w:space="0" w:sz="0" w:val="nil"/>
         </w:pBdr>
         <w:shd w:fill="auto" w:val="clear"/>
-        <w:contextualSpacing w:val="0"/>
         <w:rPr>
           <w:color w:val="000000"/>
         </w:rPr>
@@ -260,31 +254,29 @@
           <w:between w:space="0" w:sz="0" w:val="nil"/>
         </w:pBdr>
         <w:shd w:fill="auto" w:val="clear"/>
-        <w:contextualSpacing w:val="0"/>
-        <w:rPr>
-          <w:color w:val="000000"/>
-        </w:rPr>
-      </w:pPr>
-      <w:r>
-        <w:rPr>
-          <w:rtl w:val="0"/>
-        </w:rPr>
-      </w:r>
-    </w:p>
-    <w:p>
-      <w:pPr>
-        <w:keepNext w:val="0"/>
-        <w:keepLines w:val="0"/>
-        <w:widowControl w:val="0"/>
-        <w:pBdr>
-          <w:top w:space="0" w:sz="0" w:val="nil"/>
-          <w:left w:space="0" w:sz="0" w:val="nil"/>
-          <w:bottom w:space="0" w:sz="0" w:val="nil"/>
-          <w:right w:space="0" w:sz="0" w:val="nil"/>
-          <w:between w:space="0" w:sz="0" w:val="nil"/>
-        </w:pBdr>
-        <w:shd w:fill="auto" w:val="clear"/>
-        <w:contextualSpacing w:val="0"/>
+        <w:rPr>
+          <w:color w:val="000000"/>
+        </w:rPr>
+      </w:pPr>
+      <w:r>
+        <w:rPr>
+          <w:rtl w:val="0"/>
+        </w:rPr>
+      </w:r>
+    </w:p>
+    <w:p>
+      <w:pPr>
+        <w:keepNext w:val="0"/>
+        <w:keepLines w:val="0"/>
+        <w:widowControl w:val="0"/>
+        <w:pBdr>
+          <w:top w:space="0" w:sz="0" w:val="nil"/>
+          <w:left w:space="0" w:sz="0" w:val="nil"/>
+          <w:bottom w:space="0" w:sz="0" w:val="nil"/>
+          <w:right w:space="0" w:sz="0" w:val="nil"/>
+          <w:between w:space="0" w:sz="0" w:val="nil"/>
+        </w:pBdr>
+        <w:shd w:fill="auto" w:val="clear"/>
         <w:rPr>
           <w:color w:val="000000"/>
         </w:rPr>
@@ -386,7 +378,6 @@
           <w:between w:space="0" w:sz="0" w:val="nil"/>
         </w:pBdr>
         <w:shd w:fill="auto" w:val="clear"/>
-        <w:contextualSpacing w:val="0"/>
         <w:rPr>
           <w:color w:val="000000"/>
         </w:rPr>
@@ -444,7 +435,6 @@
           <w:between w:space="0" w:sz="0" w:val="nil"/>
         </w:pBdr>
         <w:shd w:fill="auto" w:val="clear"/>
-        <w:contextualSpacing w:val="0"/>
         <w:rPr>
           <w:color w:val="000000"/>
         </w:rPr>
@@ -485,7 +475,6 @@
           <w:between w:space="0" w:sz="0" w:val="nil"/>
         </w:pBdr>
         <w:shd w:fill="auto" w:val="clear"/>
-        <w:contextualSpacing w:val="0"/>
         <w:rPr>
           <w:color w:val="000000"/>
         </w:rPr>
@@ -526,7 +515,6 @@
           <w:between w:space="0" w:sz="0" w:val="nil"/>
         </w:pBdr>
         <w:shd w:fill="auto" w:val="clear"/>
-        <w:contextualSpacing w:val="0"/>
         <w:rPr>
           <w:color w:val="000000"/>
         </w:rPr>
@@ -584,7 +572,6 @@
           <w:between w:space="0" w:sz="0" w:val="nil"/>
         </w:pBdr>
         <w:shd w:fill="auto" w:val="clear"/>
-        <w:contextualSpacing w:val="0"/>
         <w:rPr>
           <w:color w:val="000000"/>
         </w:rPr>
@@ -618,31 +605,29 @@
           <w:between w:space="0" w:sz="0" w:val="nil"/>
         </w:pBdr>
         <w:shd w:fill="auto" w:val="clear"/>
-        <w:contextualSpacing w:val="0"/>
-        <w:rPr>
-          <w:color w:val="000000"/>
-        </w:rPr>
-      </w:pPr>
-      <w:r>
-        <w:rPr>
-          <w:rtl w:val="0"/>
-        </w:rPr>
-      </w:r>
-    </w:p>
-    <w:p>
-      <w:pPr>
-        <w:keepNext w:val="0"/>
-        <w:keepLines w:val="0"/>
-        <w:widowControl w:val="0"/>
-        <w:pBdr>
-          <w:top w:space="0" w:sz="0" w:val="nil"/>
-          <w:left w:space="0" w:sz="0" w:val="nil"/>
-          <w:bottom w:space="0" w:sz="0" w:val="nil"/>
-          <w:right w:space="0" w:sz="0" w:val="nil"/>
-          <w:between w:space="0" w:sz="0" w:val="nil"/>
-        </w:pBdr>
-        <w:shd w:fill="auto" w:val="clear"/>
-        <w:contextualSpacing w:val="0"/>
+        <w:rPr>
+          <w:color w:val="000000"/>
+        </w:rPr>
+      </w:pPr>
+      <w:r>
+        <w:rPr>
+          <w:rtl w:val="0"/>
+        </w:rPr>
+      </w:r>
+    </w:p>
+    <w:p>
+      <w:pPr>
+        <w:keepNext w:val="0"/>
+        <w:keepLines w:val="0"/>
+        <w:widowControl w:val="0"/>
+        <w:pBdr>
+          <w:top w:space="0" w:sz="0" w:val="nil"/>
+          <w:left w:space="0" w:sz="0" w:val="nil"/>
+          <w:bottom w:space="0" w:sz="0" w:val="nil"/>
+          <w:right w:space="0" w:sz="0" w:val="nil"/>
+          <w:between w:space="0" w:sz="0" w:val="nil"/>
+        </w:pBdr>
+        <w:shd w:fill="auto" w:val="clear"/>
         <w:rPr>
           <w:color w:val="000000"/>
         </w:rPr>
@@ -676,7 +661,6 @@
           <w:between w:space="0" w:sz="0" w:val="nil"/>
         </w:pBdr>
         <w:shd w:fill="auto" w:val="clear"/>
-        <w:contextualSpacing w:val="0"/>
         <w:rPr>
           <w:color w:val="000000"/>
         </w:rPr>
@@ -717,7 +701,6 @@
           <w:between w:space="0" w:sz="0" w:val="nil"/>
         </w:pBdr>
         <w:shd w:fill="auto" w:val="clear"/>
-        <w:contextualSpacing w:val="0"/>
         <w:rPr>
           <w:color w:val="000000"/>
         </w:rPr>
@@ -768,31 +751,29 @@
           <w:between w:space="0" w:sz="0" w:val="nil"/>
         </w:pBdr>
         <w:shd w:fill="auto" w:val="clear"/>
-        <w:contextualSpacing w:val="0"/>
-        <w:rPr>
-          <w:color w:val="000000"/>
-        </w:rPr>
-      </w:pPr>
-      <w:r>
-        <w:rPr>
-          <w:rtl w:val="0"/>
-        </w:rPr>
-      </w:r>
-    </w:p>
-    <w:p>
-      <w:pPr>
-        <w:keepNext w:val="0"/>
-        <w:keepLines w:val="0"/>
-        <w:widowControl w:val="0"/>
-        <w:pBdr>
-          <w:top w:space="0" w:sz="0" w:val="nil"/>
-          <w:left w:space="0" w:sz="0" w:val="nil"/>
-          <w:bottom w:space="0" w:sz="0" w:val="nil"/>
-          <w:right w:space="0" w:sz="0" w:val="nil"/>
-          <w:between w:space="0" w:sz="0" w:val="nil"/>
-        </w:pBdr>
-        <w:shd w:fill="auto" w:val="clear"/>
-        <w:contextualSpacing w:val="0"/>
+        <w:rPr>
+          <w:color w:val="000000"/>
+        </w:rPr>
+      </w:pPr>
+      <w:r>
+        <w:rPr>
+          <w:rtl w:val="0"/>
+        </w:rPr>
+      </w:r>
+    </w:p>
+    <w:p>
+      <w:pPr>
+        <w:keepNext w:val="0"/>
+        <w:keepLines w:val="0"/>
+        <w:widowControl w:val="0"/>
+        <w:pBdr>
+          <w:top w:space="0" w:sz="0" w:val="nil"/>
+          <w:left w:space="0" w:sz="0" w:val="nil"/>
+          <w:bottom w:space="0" w:sz="0" w:val="nil"/>
+          <w:right w:space="0" w:sz="0" w:val="nil"/>
+          <w:between w:space="0" w:sz="0" w:val="nil"/>
+        </w:pBdr>
+        <w:shd w:fill="auto" w:val="clear"/>
         <w:rPr>
           <w:color w:val="000000"/>
         </w:rPr>
@@ -955,7 +936,6 @@
           <w:between w:space="0" w:sz="0" w:val="nil"/>
         </w:pBdr>
         <w:shd w:fill="auto" w:val="clear"/>
-        <w:contextualSpacing w:val="0"/>
         <w:rPr>
           <w:color w:val="000000"/>
         </w:rPr>
@@ -989,31 +969,29 @@
           <w:between w:space="0" w:sz="0" w:val="nil"/>
         </w:pBdr>
         <w:shd w:fill="auto" w:val="clear"/>
-        <w:contextualSpacing w:val="0"/>
-        <w:rPr>
-          <w:color w:val="000000"/>
-        </w:rPr>
-      </w:pPr>
-      <w:r>
-        <w:rPr>
-          <w:rtl w:val="0"/>
-        </w:rPr>
-      </w:r>
-    </w:p>
-    <w:p>
-      <w:pPr>
-        <w:keepNext w:val="0"/>
-        <w:keepLines w:val="0"/>
-        <w:widowControl w:val="0"/>
-        <w:pBdr>
-          <w:top w:space="0" w:sz="0" w:val="nil"/>
-          <w:left w:space="0" w:sz="0" w:val="nil"/>
-          <w:bottom w:space="0" w:sz="0" w:val="nil"/>
-          <w:right w:space="0" w:sz="0" w:val="nil"/>
-          <w:between w:space="0" w:sz="0" w:val="nil"/>
-        </w:pBdr>
-        <w:shd w:fill="auto" w:val="clear"/>
-        <w:contextualSpacing w:val="0"/>
+        <w:rPr>
+          <w:color w:val="000000"/>
+        </w:rPr>
+      </w:pPr>
+      <w:r>
+        <w:rPr>
+          <w:rtl w:val="0"/>
+        </w:rPr>
+      </w:r>
+    </w:p>
+    <w:p>
+      <w:pPr>
+        <w:keepNext w:val="0"/>
+        <w:keepLines w:val="0"/>
+        <w:widowControl w:val="0"/>
+        <w:pBdr>
+          <w:top w:space="0" w:sz="0" w:val="nil"/>
+          <w:left w:space="0" w:sz="0" w:val="nil"/>
+          <w:bottom w:space="0" w:sz="0" w:val="nil"/>
+          <w:right w:space="0" w:sz="0" w:val="nil"/>
+          <w:between w:space="0" w:sz="0" w:val="nil"/>
+        </w:pBdr>
+        <w:shd w:fill="auto" w:val="clear"/>
         <w:rPr>
           <w:color w:val="000000"/>
         </w:rPr>
@@ -1047,7 +1025,6 @@
           <w:between w:space="0" w:sz="0" w:val="nil"/>
         </w:pBdr>
         <w:shd w:fill="auto" w:val="clear"/>
-        <w:contextualSpacing w:val="0"/>
         <w:rPr>
           <w:color w:val="000000"/>
         </w:rPr>
@@ -1081,7 +1058,6 @@
           <w:between w:space="0" w:sz="0" w:val="nil"/>
         </w:pBdr>
         <w:shd w:fill="auto" w:val="clear"/>
-        <w:contextualSpacing w:val="0"/>
         <w:rPr>
           <w:color w:val="000000"/>
         </w:rPr>
@@ -1159,7 +1135,6 @@
           <w:between w:space="0" w:sz="0" w:val="nil"/>
         </w:pBdr>
         <w:shd w:fill="auto" w:val="clear"/>
-        <w:contextualSpacing w:val="0"/>
         <w:rPr>
           <w:color w:val="000000"/>
         </w:rPr>
@@ -1227,31 +1202,29 @@
           <w:between w:space="0" w:sz="0" w:val="nil"/>
         </w:pBdr>
         <w:shd w:fill="auto" w:val="clear"/>
-        <w:contextualSpacing w:val="0"/>
-        <w:rPr>
-          <w:color w:val="000000"/>
-        </w:rPr>
-      </w:pPr>
-      <w:r>
-        <w:rPr>
-          <w:rtl w:val="0"/>
-        </w:rPr>
-      </w:r>
-    </w:p>
-    <w:p>
-      <w:pPr>
-        <w:keepNext w:val="0"/>
-        <w:keepLines w:val="0"/>
-        <w:widowControl w:val="0"/>
-        <w:pBdr>
-          <w:top w:space="0" w:sz="0" w:val="nil"/>
-          <w:left w:space="0" w:sz="0" w:val="nil"/>
-          <w:bottom w:space="0" w:sz="0" w:val="nil"/>
-          <w:right w:space="0" w:sz="0" w:val="nil"/>
-          <w:between w:space="0" w:sz="0" w:val="nil"/>
-        </w:pBdr>
-        <w:shd w:fill="auto" w:val="clear"/>
-        <w:contextualSpacing w:val="0"/>
+        <w:rPr>
+          <w:color w:val="000000"/>
+        </w:rPr>
+      </w:pPr>
+      <w:r>
+        <w:rPr>
+          <w:rtl w:val="0"/>
+        </w:rPr>
+      </w:r>
+    </w:p>
+    <w:p>
+      <w:pPr>
+        <w:keepNext w:val="0"/>
+        <w:keepLines w:val="0"/>
+        <w:widowControl w:val="0"/>
+        <w:pBdr>
+          <w:top w:space="0" w:sz="0" w:val="nil"/>
+          <w:left w:space="0" w:sz="0" w:val="nil"/>
+          <w:bottom w:space="0" w:sz="0" w:val="nil"/>
+          <w:right w:space="0" w:sz="0" w:val="nil"/>
+          <w:between w:space="0" w:sz="0" w:val="nil"/>
+        </w:pBdr>
+        <w:shd w:fill="auto" w:val="clear"/>
         <w:rPr>
           <w:color w:val="000000"/>
         </w:rPr>
@@ -1329,7 +1302,6 @@
           <w:between w:space="0" w:sz="0" w:val="nil"/>
         </w:pBdr>
         <w:shd w:fill="auto" w:val="clear"/>
-        <w:contextualSpacing w:val="0"/>
         <w:rPr>
           <w:color w:val="000000"/>
         </w:rPr>
@@ -1482,7 +1454,6 @@
           <w:between w:space="0" w:sz="0" w:val="nil"/>
         </w:pBdr>
         <w:shd w:fill="auto" w:val="clear"/>
-        <w:contextualSpacing w:val="0"/>
         <w:rPr>
           <w:color w:val="000000"/>
         </w:rPr>
@@ -1540,7 +1511,6 @@
           <w:between w:space="0" w:sz="0" w:val="nil"/>
         </w:pBdr>
         <w:shd w:fill="auto" w:val="clear"/>
-        <w:contextualSpacing w:val="0"/>
         <w:rPr>
           <w:color w:val="000000"/>
         </w:rPr>
@@ -1666,7 +1636,6 @@
           <w:between w:space="0" w:sz="0" w:val="nil"/>
         </w:pBdr>
         <w:shd w:fill="auto" w:val="clear"/>
-        <w:contextualSpacing w:val="0"/>
         <w:rPr>
           <w:color w:val="000000"/>
         </w:rPr>
@@ -1809,7 +1778,6 @@
           <w:between w:space="0" w:sz="0" w:val="nil"/>
         </w:pBdr>
         <w:shd w:fill="auto" w:val="clear"/>
-        <w:contextualSpacing w:val="0"/>
         <w:rPr>
           <w:color w:val="000000"/>
         </w:rPr>
@@ -1975,7 +1943,6 @@
           <w:between w:space="0" w:sz="0" w:val="nil"/>
         </w:pBdr>
         <w:shd w:fill="auto" w:val="clear"/>
-        <w:contextualSpacing w:val="0"/>
         <w:rPr>
           <w:color w:val="000000"/>
         </w:rPr>
@@ -2050,7 +2017,6 @@
           <w:between w:space="0" w:sz="0" w:val="nil"/>
         </w:pBdr>
         <w:shd w:fill="auto" w:val="clear"/>
-        <w:contextualSpacing w:val="0"/>
         <w:rPr>
           <w:color w:val="000000"/>
         </w:rPr>
@@ -2084,31 +2050,29 @@
           <w:between w:space="0" w:sz="0" w:val="nil"/>
         </w:pBdr>
         <w:shd w:fill="auto" w:val="clear"/>
-        <w:contextualSpacing w:val="0"/>
-        <w:rPr>
-          <w:color w:val="000000"/>
-        </w:rPr>
-      </w:pPr>
-      <w:r>
-        <w:rPr>
-          <w:rtl w:val="0"/>
-        </w:rPr>
-      </w:r>
-    </w:p>
-    <w:p>
-      <w:pPr>
-        <w:keepNext w:val="0"/>
-        <w:keepLines w:val="0"/>
-        <w:widowControl w:val="0"/>
-        <w:pBdr>
-          <w:top w:space="0" w:sz="0" w:val="nil"/>
-          <w:left w:space="0" w:sz="0" w:val="nil"/>
-          <w:bottom w:space="0" w:sz="0" w:val="nil"/>
-          <w:right w:space="0" w:sz="0" w:val="nil"/>
-          <w:between w:space="0" w:sz="0" w:val="nil"/>
-        </w:pBdr>
-        <w:shd w:fill="auto" w:val="clear"/>
-        <w:contextualSpacing w:val="0"/>
+        <w:rPr>
+          <w:color w:val="000000"/>
+        </w:rPr>
+      </w:pPr>
+      <w:r>
+        <w:rPr>
+          <w:rtl w:val="0"/>
+        </w:rPr>
+      </w:r>
+    </w:p>
+    <w:p>
+      <w:pPr>
+        <w:keepNext w:val="0"/>
+        <w:keepLines w:val="0"/>
+        <w:widowControl w:val="0"/>
+        <w:pBdr>
+          <w:top w:space="0" w:sz="0" w:val="nil"/>
+          <w:left w:space="0" w:sz="0" w:val="nil"/>
+          <w:bottom w:space="0" w:sz="0" w:val="nil"/>
+          <w:right w:space="0" w:sz="0" w:val="nil"/>
+          <w:between w:space="0" w:sz="0" w:val="nil"/>
+        </w:pBdr>
+        <w:shd w:fill="auto" w:val="clear"/>
         <w:rPr>
           <w:color w:val="000000"/>
         </w:rPr>
@@ -2142,7 +2106,6 @@
           <w:between w:space="0" w:sz="0" w:val="nil"/>
         </w:pBdr>
         <w:shd w:fill="auto" w:val="clear"/>
-        <w:contextualSpacing w:val="0"/>
         <w:rPr>
           <w:color w:val="000000"/>
         </w:rPr>
@@ -2176,7 +2139,6 @@
           <w:between w:space="0" w:sz="0" w:val="nil"/>
         </w:pBdr>
         <w:shd w:fill="auto" w:val="clear"/>
-        <w:contextualSpacing w:val="0"/>
         <w:rPr>
           <w:color w:val="000000"/>
         </w:rPr>
@@ -2261,31 +2223,29 @@
           <w:between w:space="0" w:sz="0" w:val="nil"/>
         </w:pBdr>
         <w:shd w:fill="auto" w:val="clear"/>
-        <w:contextualSpacing w:val="0"/>
-        <w:rPr>
-          <w:color w:val="000000"/>
-        </w:rPr>
-      </w:pPr>
-      <w:r>
-        <w:rPr>
-          <w:rtl w:val="0"/>
-        </w:rPr>
-      </w:r>
-    </w:p>
-    <w:p>
-      <w:pPr>
-        <w:keepNext w:val="0"/>
-        <w:keepLines w:val="0"/>
-        <w:widowControl w:val="0"/>
-        <w:pBdr>
-          <w:top w:space="0" w:sz="0" w:val="nil"/>
-          <w:left w:space="0" w:sz="0" w:val="nil"/>
-          <w:bottom w:space="0" w:sz="0" w:val="nil"/>
-          <w:right w:space="0" w:sz="0" w:val="nil"/>
-          <w:between w:space="0" w:sz="0" w:val="nil"/>
-        </w:pBdr>
-        <w:shd w:fill="auto" w:val="clear"/>
-        <w:contextualSpacing w:val="0"/>
+        <w:rPr>
+          <w:color w:val="000000"/>
+        </w:rPr>
+      </w:pPr>
+      <w:r>
+        <w:rPr>
+          <w:rtl w:val="0"/>
+        </w:rPr>
+      </w:r>
+    </w:p>
+    <w:p>
+      <w:pPr>
+        <w:keepNext w:val="0"/>
+        <w:keepLines w:val="0"/>
+        <w:widowControl w:val="0"/>
+        <w:pBdr>
+          <w:top w:space="0" w:sz="0" w:val="nil"/>
+          <w:left w:space="0" w:sz="0" w:val="nil"/>
+          <w:bottom w:space="0" w:sz="0" w:val="nil"/>
+          <w:right w:space="0" w:sz="0" w:val="nil"/>
+          <w:between w:space="0" w:sz="0" w:val="nil"/>
+        </w:pBdr>
+        <w:shd w:fill="auto" w:val="clear"/>
         <w:rPr>
           <w:color w:val="000000"/>
         </w:rPr>
@@ -2370,7 +2330,6 @@
           <w:between w:space="0" w:sz="0" w:val="nil"/>
         </w:pBdr>
         <w:shd w:fill="auto" w:val="clear"/>
-        <w:contextualSpacing w:val="0"/>
         <w:rPr>
           <w:color w:val="000000"/>
         </w:rPr>
@@ -2411,7 +2370,6 @@
           <w:between w:space="0" w:sz="0" w:val="nil"/>
         </w:pBdr>
         <w:shd w:fill="auto" w:val="clear"/>
-        <w:contextualSpacing w:val="0"/>
         <w:rPr>
           <w:color w:val="000000"/>
         </w:rPr>
@@ -2452,7 +2410,6 @@
           <w:between w:space="0" w:sz="0" w:val="nil"/>
         </w:pBdr>
         <w:shd w:fill="auto" w:val="clear"/>
-        <w:contextualSpacing w:val="0"/>
         <w:rPr>
           <w:color w:val="000000"/>
         </w:rPr>
@@ -2527,7 +2484,6 @@
           <w:between w:space="0" w:sz="0" w:val="nil"/>
         </w:pBdr>
         <w:shd w:fill="auto" w:val="clear"/>
-        <w:contextualSpacing w:val="0"/>
         <w:rPr>
           <w:color w:val="000000"/>
         </w:rPr>
@@ -2595,7 +2551,6 @@
           <w:between w:space="0" w:sz="0" w:val="nil"/>
         </w:pBdr>
         <w:shd w:fill="auto" w:val="clear"/>
-        <w:contextualSpacing w:val="0"/>
         <w:rPr>
           <w:color w:val="000000"/>
         </w:rPr>
@@ -2704,7 +2659,6 @@
           <w:between w:space="0" w:sz="0" w:val="nil"/>
         </w:pBdr>
         <w:shd w:fill="auto" w:val="clear"/>
-        <w:contextualSpacing w:val="0"/>
         <w:rPr>
           <w:color w:val="000000"/>
         </w:rPr>
@@ -2745,31 +2699,29 @@
           <w:between w:space="0" w:sz="0" w:val="nil"/>
         </w:pBdr>
         <w:shd w:fill="auto" w:val="clear"/>
-        <w:contextualSpacing w:val="0"/>
-        <w:rPr>
-          <w:color w:val="000000"/>
-        </w:rPr>
-      </w:pPr>
-      <w:r>
-        <w:rPr>
-          <w:rtl w:val="0"/>
-        </w:rPr>
-      </w:r>
-    </w:p>
-    <w:p>
-      <w:pPr>
-        <w:keepNext w:val="0"/>
-        <w:keepLines w:val="0"/>
-        <w:widowControl w:val="0"/>
-        <w:pBdr>
-          <w:top w:space="0" w:sz="0" w:val="nil"/>
-          <w:left w:space="0" w:sz="0" w:val="nil"/>
-          <w:bottom w:space="0" w:sz="0" w:val="nil"/>
-          <w:right w:space="0" w:sz="0" w:val="nil"/>
-          <w:between w:space="0" w:sz="0" w:val="nil"/>
-        </w:pBdr>
-        <w:shd w:fill="auto" w:val="clear"/>
-        <w:contextualSpacing w:val="0"/>
+        <w:rPr>
+          <w:color w:val="000000"/>
+        </w:rPr>
+      </w:pPr>
+      <w:r>
+        <w:rPr>
+          <w:rtl w:val="0"/>
+        </w:rPr>
+      </w:r>
+    </w:p>
+    <w:p>
+      <w:pPr>
+        <w:keepNext w:val="0"/>
+        <w:keepLines w:val="0"/>
+        <w:widowControl w:val="0"/>
+        <w:pBdr>
+          <w:top w:space="0" w:sz="0" w:val="nil"/>
+          <w:left w:space="0" w:sz="0" w:val="nil"/>
+          <w:bottom w:space="0" w:sz="0" w:val="nil"/>
+          <w:right w:space="0" w:sz="0" w:val="nil"/>
+          <w:between w:space="0" w:sz="0" w:val="nil"/>
+        </w:pBdr>
+        <w:shd w:fill="auto" w:val="clear"/>
         <w:rPr>
           <w:color w:val="000000"/>
         </w:rPr>
@@ -2820,7 +2772,6 @@
           <w:between w:space="0" w:sz="0" w:val="nil"/>
         </w:pBdr>
         <w:shd w:fill="auto" w:val="clear"/>
-        <w:contextualSpacing w:val="0"/>
         <w:rPr>
           <w:color w:val="000000"/>
         </w:rPr>
@@ -2876,7 +2827,6 @@
           <w:between w:space="0" w:sz="0" w:val="nil"/>
         </w:pBdr>
         <w:shd w:fill="auto" w:val="clear"/>
-        <w:contextualSpacing w:val="0"/>
         <w:rPr/>
       </w:pPr>
       <w:r>
@@ -2896,7 +2846,6 @@
           <w:between w:space="0" w:sz="0" w:val="nil"/>
         </w:pBdr>
         <w:shd w:fill="auto" w:val="clear"/>
-        <w:contextualSpacing w:val="0"/>
         <w:rPr/>
       </w:pPr>
       <w:r>
@@ -2926,7 +2875,6 @@
           <w:between w:space="0" w:sz="0" w:val="nil"/>
         </w:pBdr>
         <w:shd w:fill="auto" w:val="clear"/>
-        <w:contextualSpacing w:val="0"/>
         <w:rPr/>
       </w:pPr>
       <w:r>
@@ -2972,7 +2920,6 @@
           <w:between w:space="0" w:sz="0" w:val="nil"/>
         </w:pBdr>
         <w:shd w:fill="auto" w:val="clear"/>
-        <w:contextualSpacing w:val="0"/>
         <w:rPr/>
       </w:pPr>
       <w:r>
@@ -3056,7 +3003,6 @@
           <w:between w:space="0" w:sz="0" w:val="nil"/>
         </w:pBdr>
         <w:shd w:fill="auto" w:val="clear"/>
-        <w:contextualSpacing w:val="0"/>
         <w:rPr/>
       </w:pPr>
       <w:r>
@@ -3118,7 +3064,6 @@
           <w:between w:space="0" w:sz="0" w:val="nil"/>
         </w:pBdr>
         <w:shd w:fill="auto" w:val="clear"/>
-        <w:contextualSpacing w:val="0"/>
         <w:rPr/>
       </w:pPr>
       <w:r>
@@ -3186,7 +3131,6 @@
           <w:between w:space="0" w:sz="0" w:val="nil"/>
         </w:pBdr>
         <w:shd w:fill="auto" w:val="clear"/>
-        <w:contextualSpacing w:val="0"/>
         <w:rPr/>
       </w:pPr>
       <w:r>
@@ -3272,7 +3216,6 @@
           <w:between w:space="0" w:sz="0" w:val="nil"/>
         </w:pBdr>
         <w:shd w:fill="auto" w:val="clear"/>
-        <w:contextualSpacing w:val="0"/>
         <w:rPr/>
       </w:pPr>
       <w:r>
@@ -3336,7 +3279,6 @@
           <w:between w:space="0" w:sz="0" w:val="nil"/>
         </w:pBdr>
         <w:shd w:fill="auto" w:val="clear"/>
-        <w:contextualSpacing w:val="0"/>
         <w:rPr>
           <w:color w:val="000000"/>
         </w:rPr>
@@ -3370,31 +3312,29 @@
           <w:between w:space="0" w:sz="0" w:val="nil"/>
         </w:pBdr>
         <w:shd w:fill="auto" w:val="clear"/>
-        <w:contextualSpacing w:val="0"/>
-        <w:rPr>
-          <w:color w:val="000000"/>
-        </w:rPr>
-      </w:pPr>
-      <w:r>
-        <w:rPr>
-          <w:rtl w:val="0"/>
-        </w:rPr>
-      </w:r>
-    </w:p>
-    <w:p>
-      <w:pPr>
-        <w:keepNext w:val="0"/>
-        <w:keepLines w:val="0"/>
-        <w:widowControl w:val="0"/>
-        <w:pBdr>
-          <w:top w:space="0" w:sz="0" w:val="nil"/>
-          <w:left w:space="0" w:sz="0" w:val="nil"/>
-          <w:bottom w:space="0" w:sz="0" w:val="nil"/>
-          <w:right w:space="0" w:sz="0" w:val="nil"/>
-          <w:between w:space="0" w:sz="0" w:val="nil"/>
-        </w:pBdr>
-        <w:shd w:fill="auto" w:val="clear"/>
-        <w:contextualSpacing w:val="0"/>
+        <w:rPr>
+          <w:color w:val="000000"/>
+        </w:rPr>
+      </w:pPr>
+      <w:r>
+        <w:rPr>
+          <w:rtl w:val="0"/>
+        </w:rPr>
+      </w:r>
+    </w:p>
+    <w:p>
+      <w:pPr>
+        <w:keepNext w:val="0"/>
+        <w:keepLines w:val="0"/>
+        <w:widowControl w:val="0"/>
+        <w:pBdr>
+          <w:top w:space="0" w:sz="0" w:val="nil"/>
+          <w:left w:space="0" w:sz="0" w:val="nil"/>
+          <w:bottom w:space="0" w:sz="0" w:val="nil"/>
+          <w:right w:space="0" w:sz="0" w:val="nil"/>
+          <w:between w:space="0" w:sz="0" w:val="nil"/>
+        </w:pBdr>
+        <w:shd w:fill="auto" w:val="clear"/>
         <w:rPr>
           <w:color w:val="000000"/>
         </w:rPr>
@@ -3428,7 +3368,6 @@
           <w:between w:space="0" w:sz="0" w:val="nil"/>
         </w:pBdr>
         <w:shd w:fill="auto" w:val="clear"/>
-        <w:contextualSpacing w:val="0"/>
         <w:rPr>
           <w:color w:val="000000"/>
         </w:rPr>
@@ -3462,7 +3401,6 @@
           <w:between w:space="0" w:sz="0" w:val="nil"/>
         </w:pBdr>
         <w:shd w:fill="auto" w:val="clear"/>
-        <w:contextualSpacing w:val="0"/>
         <w:rPr>
           <w:color w:val="000000"/>
         </w:rPr>
@@ -3540,7 +3478,6 @@
           <w:between w:space="0" w:sz="0" w:val="nil"/>
         </w:pBdr>
         <w:shd w:fill="auto" w:val="clear"/>
-        <w:contextualSpacing w:val="0"/>
         <w:rPr>
           <w:color w:val="000000"/>
         </w:rPr>
@@ -3570,7 +3507,6 @@
           <w:between w:space="0" w:sz="0" w:val="nil"/>
         </w:pBdr>
         <w:shd w:fill="auto" w:val="clear"/>
-        <w:contextualSpacing w:val="0"/>
         <w:rPr>
           <w:color w:val="000000"/>
         </w:rPr>
@@ -3681,31 +3617,29 @@
           <w:between w:space="0" w:sz="0" w:val="nil"/>
         </w:pBdr>
         <w:shd w:fill="auto" w:val="clear"/>
-        <w:contextualSpacing w:val="0"/>
-        <w:rPr>
-          <w:color w:val="000000"/>
-        </w:rPr>
-      </w:pPr>
-      <w:r>
-        <w:rPr>
-          <w:rtl w:val="0"/>
-        </w:rPr>
-      </w:r>
-    </w:p>
-    <w:p>
-      <w:pPr>
-        <w:keepNext w:val="0"/>
-        <w:keepLines w:val="0"/>
-        <w:widowControl w:val="0"/>
-        <w:pBdr>
-          <w:top w:space="0" w:sz="0" w:val="nil"/>
-          <w:left w:space="0" w:sz="0" w:val="nil"/>
-          <w:bottom w:space="0" w:sz="0" w:val="nil"/>
-          <w:right w:space="0" w:sz="0" w:val="nil"/>
-          <w:between w:space="0" w:sz="0" w:val="nil"/>
-        </w:pBdr>
-        <w:shd w:fill="auto" w:val="clear"/>
-        <w:contextualSpacing w:val="0"/>
+        <w:rPr>
+          <w:color w:val="000000"/>
+        </w:rPr>
+      </w:pPr>
+      <w:r>
+        <w:rPr>
+          <w:rtl w:val="0"/>
+        </w:rPr>
+      </w:r>
+    </w:p>
+    <w:p>
+      <w:pPr>
+        <w:keepNext w:val="0"/>
+        <w:keepLines w:val="0"/>
+        <w:widowControl w:val="0"/>
+        <w:pBdr>
+          <w:top w:space="0" w:sz="0" w:val="nil"/>
+          <w:left w:space="0" w:sz="0" w:val="nil"/>
+          <w:bottom w:space="0" w:sz="0" w:val="nil"/>
+          <w:right w:space="0" w:sz="0" w:val="nil"/>
+          <w:between w:space="0" w:sz="0" w:val="nil"/>
+        </w:pBdr>
+        <w:shd w:fill="auto" w:val="clear"/>
         <w:rPr>
           <w:color w:val="000000"/>
         </w:rPr>
@@ -3824,7 +3758,6 @@
           <w:between w:space="0" w:sz="0" w:val="nil"/>
         </w:pBdr>
         <w:shd w:fill="auto" w:val="clear"/>
-        <w:contextualSpacing w:val="0"/>
         <w:rPr>
           <w:color w:val="000000"/>
         </w:rPr>
@@ -3933,7 +3866,6 @@
           <w:between w:space="0" w:sz="0" w:val="nil"/>
         </w:pBdr>
         <w:shd w:fill="auto" w:val="clear"/>
-        <w:contextualSpacing w:val="0"/>
         <w:rPr>
           <w:color w:val="000000"/>
         </w:rPr>
@@ -4018,7 +3950,6 @@
           <w:between w:space="0" w:sz="0" w:val="nil"/>
         </w:pBdr>
         <w:shd w:fill="auto" w:val="clear"/>
-        <w:contextualSpacing w:val="0"/>
         <w:rPr>
           <w:color w:val="000000"/>
         </w:rPr>
@@ -4256,7 +4187,6 @@
           <w:between w:space="0" w:sz="0" w:val="nil"/>
         </w:pBdr>
         <w:shd w:fill="auto" w:val="clear"/>
-        <w:contextualSpacing w:val="0"/>
         <w:rPr>
           <w:color w:val="000000"/>
         </w:rPr>
@@ -4381,7 +4311,6 @@
           <w:between w:space="0" w:sz="0" w:val="nil"/>
         </w:pBdr>
         <w:shd w:fill="auto" w:val="clear"/>
-        <w:contextualSpacing w:val="0"/>
         <w:rPr>
           <w:color w:val="000000"/>
         </w:rPr>
@@ -4452,7 +4381,6 @@
           <w:between w:space="0" w:sz="0" w:val="nil"/>
         </w:pBdr>
         <w:shd w:fill="auto" w:val="clear"/>
-        <w:contextualSpacing w:val="0"/>
         <w:rPr>
           <w:color w:val="000000"/>
         </w:rPr>
@@ -4527,7 +4455,6 @@
           <w:between w:space="0" w:sz="0" w:val="nil"/>
         </w:pBdr>
         <w:shd w:fill="auto" w:val="clear"/>
-        <w:contextualSpacing w:val="0"/>
         <w:rPr>
           <w:color w:val="000000"/>
         </w:rPr>
@@ -4656,7 +4583,6 @@
           <w:between w:space="0" w:sz="0" w:val="nil"/>
         </w:pBdr>
         <w:shd w:fill="auto" w:val="clear"/>
-        <w:contextualSpacing w:val="0"/>
         <w:rPr>
           <w:color w:val="000000"/>
         </w:rPr>
@@ -4798,31 +4724,29 @@
           <w:between w:space="0" w:sz="0" w:val="nil"/>
         </w:pBdr>
         <w:shd w:fill="auto" w:val="clear"/>
-        <w:contextualSpacing w:val="0"/>
-        <w:rPr>
-          <w:color w:val="000000"/>
-        </w:rPr>
-      </w:pPr>
-      <w:r>
-        <w:rPr>
-          <w:rtl w:val="0"/>
-        </w:rPr>
-      </w:r>
-    </w:p>
-    <w:p>
-      <w:pPr>
-        <w:keepNext w:val="0"/>
-        <w:keepLines w:val="0"/>
-        <w:widowControl w:val="0"/>
-        <w:pBdr>
-          <w:top w:space="0" w:sz="0" w:val="nil"/>
-          <w:left w:space="0" w:sz="0" w:val="nil"/>
-          <w:bottom w:space="0" w:sz="0" w:val="nil"/>
-          <w:right w:space="0" w:sz="0" w:val="nil"/>
-          <w:between w:space="0" w:sz="0" w:val="nil"/>
-        </w:pBdr>
-        <w:shd w:fill="auto" w:val="clear"/>
-        <w:contextualSpacing w:val="0"/>
+        <w:rPr>
+          <w:color w:val="000000"/>
+        </w:rPr>
+      </w:pPr>
+      <w:r>
+        <w:rPr>
+          <w:rtl w:val="0"/>
+        </w:rPr>
+      </w:r>
+    </w:p>
+    <w:p>
+      <w:pPr>
+        <w:keepNext w:val="0"/>
+        <w:keepLines w:val="0"/>
+        <w:widowControl w:val="0"/>
+        <w:pBdr>
+          <w:top w:space="0" w:sz="0" w:val="nil"/>
+          <w:left w:space="0" w:sz="0" w:val="nil"/>
+          <w:bottom w:space="0" w:sz="0" w:val="nil"/>
+          <w:right w:space="0" w:sz="0" w:val="nil"/>
+          <w:between w:space="0" w:sz="0" w:val="nil"/>
+        </w:pBdr>
+        <w:shd w:fill="auto" w:val="clear"/>
         <w:rPr>
           <w:color w:val="000000"/>
         </w:rPr>
@@ -4856,7 +4780,6 @@
           <w:between w:space="0" w:sz="0" w:val="nil"/>
         </w:pBdr>
         <w:shd w:fill="auto" w:val="clear"/>
-        <w:contextualSpacing w:val="0"/>
         <w:rPr>
           <w:color w:val="000000"/>
         </w:rPr>
@@ -4907,7 +4830,6 @@
           <w:between w:space="0" w:sz="0" w:val="nil"/>
         </w:pBdr>
         <w:shd w:fill="auto" w:val="clear"/>
-        <w:contextualSpacing w:val="0"/>
         <w:rPr>
           <w:color w:val="000000"/>
         </w:rPr>
@@ -4958,7 +4880,6 @@
           <w:between w:space="0" w:sz="0" w:val="nil"/>
         </w:pBdr>
         <w:shd w:fill="auto" w:val="clear"/>
-        <w:contextualSpacing w:val="0"/>
         <w:rPr>
           <w:color w:val="000000"/>
         </w:rPr>
@@ -5019,7 +4940,6 @@
           <w:between w:space="0" w:sz="0" w:val="nil"/>
         </w:pBdr>
         <w:shd w:fill="auto" w:val="clear"/>
-        <w:contextualSpacing w:val="0"/>
         <w:rPr>
           <w:color w:val="000000"/>
         </w:rPr>
@@ -5087,7 +5007,6 @@
           <w:between w:space="0" w:sz="0" w:val="nil"/>
         </w:pBdr>
         <w:shd w:fill="auto" w:val="clear"/>
-        <w:contextualSpacing w:val="0"/>
         <w:rPr>
           <w:color w:val="000000"/>
         </w:rPr>
@@ -5179,7 +5098,6 @@
           <w:between w:space="0" w:sz="0" w:val="nil"/>
         </w:pBdr>
         <w:shd w:fill="auto" w:val="clear"/>
-        <w:contextualSpacing w:val="0"/>
         <w:rPr>
           <w:color w:val="000000"/>
         </w:rPr>
@@ -5281,7 +5199,6 @@
           <w:between w:space="0" w:sz="0" w:val="nil"/>
         </w:pBdr>
         <w:shd w:fill="auto" w:val="clear"/>
-        <w:contextualSpacing w:val="0"/>
         <w:rPr>
           <w:color w:val="000000"/>
         </w:rPr>
@@ -5322,7 +5239,6 @@
           <w:between w:space="0" w:sz="0" w:val="nil"/>
         </w:pBdr>
         <w:shd w:fill="auto" w:val="clear"/>
-        <w:contextualSpacing w:val="0"/>
         <w:rPr>
           <w:color w:val="000000"/>
         </w:rPr>
@@ -5397,7 +5313,6 @@
           <w:between w:space="0" w:sz="0" w:val="nil"/>
         </w:pBdr>
         <w:shd w:fill="auto" w:val="clear"/>
-        <w:contextualSpacing w:val="0"/>
         <w:rPr>
           <w:strike w:val="0"/>
           <w:color w:val="000000"/>
@@ -5510,7 +5425,6 @@
           <w:between w:space="0" w:sz="0" w:val="nil"/>
         </w:pBdr>
         <w:shd w:fill="auto" w:val="clear"/>
-        <w:contextualSpacing w:val="0"/>
         <w:rPr>
           <w:strike w:val="0"/>
           <w:color w:val="000000"/>
@@ -5597,7 +5511,6 @@
           <w:between w:space="0" w:sz="0" w:val="nil"/>
         </w:pBdr>
         <w:shd w:fill="auto" w:val="clear"/>
-        <w:contextualSpacing w:val="0"/>
         <w:rPr>
           <w:color w:val="000000"/>
         </w:rPr>
@@ -5680,7 +5593,6 @@
           <w:between w:space="0" w:sz="0" w:val="nil"/>
         </w:pBdr>
         <w:shd w:fill="auto" w:val="clear"/>
-        <w:contextualSpacing w:val="0"/>
         <w:rPr>
           <w:color w:val="000000"/>
         </w:rPr>
@@ -5721,7 +5633,6 @@
           <w:between w:space="0" w:sz="0" w:val="nil"/>
         </w:pBdr>
         <w:shd w:fill="auto" w:val="clear"/>
-        <w:contextualSpacing w:val="0"/>
         <w:rPr>
           <w:color w:val="000000"/>
         </w:rPr>
@@ -5762,7 +5673,6 @@
           <w:between w:space="0" w:sz="0" w:val="nil"/>
         </w:pBdr>
         <w:shd w:fill="auto" w:val="clear"/>
-        <w:contextualSpacing w:val="0"/>
         <w:rPr>
           <w:color w:val="000000"/>
         </w:rPr>
@@ -5826,7 +5736,6 @@
           <w:between w:space="0" w:sz="0" w:val="nil"/>
         </w:pBdr>
         <w:shd w:fill="auto" w:val="clear"/>
-        <w:contextualSpacing w:val="0"/>
         <w:rPr>
           <w:color w:val="000000"/>
         </w:rPr>
@@ -5894,7 +5803,6 @@
           <w:between w:space="0" w:sz="0" w:val="nil"/>
         </w:pBdr>
         <w:shd w:fill="auto" w:val="clear"/>
-        <w:contextualSpacing w:val="0"/>
         <w:rPr>
           <w:color w:val="000000"/>
         </w:rPr>
@@ -6020,7 +5928,6 @@
           <w:between w:space="0" w:sz="0" w:val="nil"/>
         </w:pBdr>
         <w:shd w:fill="auto" w:val="clear"/>
-        <w:contextualSpacing w:val="0"/>
         <w:rPr>
           <w:color w:val="000000"/>
         </w:rPr>
@@ -6061,7 +5968,6 @@
           <w:between w:space="0" w:sz="0" w:val="nil"/>
         </w:pBdr>
         <w:shd w:fill="auto" w:val="clear"/>
-        <w:contextualSpacing w:val="0"/>
         <w:rPr>
           <w:color w:val="000000"/>
         </w:rPr>
@@ -6146,7 +6052,6 @@
           <w:between w:space="0" w:sz="0" w:val="nil"/>
         </w:pBdr>
         <w:shd w:fill="auto" w:val="clear"/>
-        <w:contextualSpacing w:val="0"/>
         <w:rPr>
           <w:color w:val="000000"/>
         </w:rPr>
@@ -6214,7 +6119,6 @@
           <w:between w:space="0" w:sz="0" w:val="nil"/>
         </w:pBdr>
         <w:shd w:fill="auto" w:val="clear"/>
-        <w:contextualSpacing w:val="0"/>
         <w:rPr>
           <w:color w:val="000000"/>
         </w:rPr>
@@ -6255,7 +6159,6 @@
           <w:between w:space="0" w:sz="0" w:val="nil"/>
         </w:pBdr>
         <w:shd w:fill="auto" w:val="clear"/>
-        <w:contextualSpacing w:val="0"/>
         <w:rPr/>
       </w:pPr>
       <w:r>
@@ -6277,7 +6180,6 @@
           <w:between w:space="0" w:sz="0" w:val="nil"/>
         </w:pBdr>
         <w:shd w:fill="auto" w:val="clear"/>
-        <w:contextualSpacing w:val="0"/>
         <w:rPr>
           <w:color w:val="000000"/>
         </w:rPr>
@@ -6362,7 +6264,6 @@
           <w:between w:space="0" w:sz="0" w:val="nil"/>
         </w:pBdr>
         <w:shd w:fill="auto" w:val="clear"/>
-        <w:contextualSpacing w:val="0"/>
         <w:rPr/>
       </w:pPr>
       <w:r>
@@ -6401,7 +6302,6 @@
           <w:between w:space="0" w:sz="0" w:val="nil"/>
         </w:pBdr>
         <w:shd w:fill="auto" w:val="clear"/>
-        <w:contextualSpacing w:val="0"/>
         <w:rPr>
           <w:color w:val="000000"/>
         </w:rPr>
@@ -6469,7 +6369,6 @@
           <w:between w:space="0" w:sz="0" w:val="nil"/>
         </w:pBdr>
         <w:shd w:fill="auto" w:val="clear"/>
-        <w:contextualSpacing w:val="0"/>
         <w:rPr>
           <w:color w:val="000000"/>
         </w:rPr>
@@ -6510,7 +6409,6 @@
           <w:between w:space="0" w:sz="0" w:val="nil"/>
         </w:pBdr>
         <w:shd w:fill="auto" w:val="clear"/>
-        <w:contextualSpacing w:val="0"/>
         <w:rPr>
           <w:color w:val="000000"/>
         </w:rPr>
@@ -6578,7 +6476,6 @@
           <w:between w:space="0" w:sz="0" w:val="nil"/>
         </w:pBdr>
         <w:shd w:fill="auto" w:val="clear"/>
-        <w:contextualSpacing w:val="0"/>
         <w:rPr>
           <w:color w:val="000000"/>
         </w:rPr>
@@ -6659,7 +6556,6 @@
           <w:between w:space="0" w:sz="0" w:val="nil"/>
         </w:pBdr>
         <w:shd w:fill="auto" w:val="clear"/>
-        <w:contextualSpacing w:val="0"/>
         <w:rPr>
           <w:color w:val="000000"/>
         </w:rPr>
@@ -6700,7 +6596,6 @@
           <w:between w:space="0" w:sz="0" w:val="nil"/>
         </w:pBdr>
         <w:shd w:fill="auto" w:val="clear"/>
-        <w:contextualSpacing w:val="0"/>
         <w:rPr>
           <w:color w:val="000000"/>
         </w:rPr>
@@ -6741,7 +6636,6 @@
           <w:between w:space="0" w:sz="0" w:val="nil"/>
         </w:pBdr>
         <w:shd w:fill="auto" w:val="clear"/>
-        <w:contextualSpacing w:val="0"/>
         <w:rPr>
           <w:color w:val="000000"/>
         </w:rPr>
@@ -6782,7 +6676,6 @@
           <w:between w:space="0" w:sz="0" w:val="nil"/>
         </w:pBdr>
         <w:shd w:fill="auto" w:val="clear"/>
-        <w:contextualSpacing w:val="0"/>
         <w:rPr>
           <w:color w:val="000000"/>
         </w:rPr>
@@ -6850,7 +6743,6 @@
           <w:between w:space="0" w:sz="0" w:val="nil"/>
         </w:pBdr>
         <w:shd w:fill="auto" w:val="clear"/>
-        <w:contextualSpacing w:val="0"/>
         <w:rPr/>
       </w:pPr>
       <w:r>
@@ -6872,7 +6764,6 @@
           <w:between w:space="0" w:sz="0" w:val="nil"/>
         </w:pBdr>
         <w:shd w:fill="auto" w:val="clear"/>
-        <w:contextualSpacing w:val="0"/>
         <w:rPr>
           <w:color w:val="000000"/>
         </w:rPr>
@@ -6923,7 +6814,6 @@
           <w:between w:space="0" w:sz="0" w:val="nil"/>
         </w:pBdr>
         <w:shd w:fill="auto" w:val="clear"/>
-        <w:contextualSpacing w:val="0"/>
         <w:rPr>
           <w:color w:val="000000"/>
         </w:rPr>
@@ -6964,7 +6854,6 @@
           <w:between w:space="0" w:sz="0" w:val="nil"/>
         </w:pBdr>
         <w:shd w:fill="auto" w:val="clear"/>
-        <w:contextualSpacing w:val="0"/>
         <w:rPr>
           <w:color w:val="000000"/>
         </w:rPr>
@@ -7012,7 +6901,6 @@
           <w:between w:space="0" w:sz="0" w:val="nil"/>
         </w:pBdr>
         <w:shd w:fill="auto" w:val="clear"/>
-        <w:contextualSpacing w:val="0"/>
         <w:rPr>
           <w:color w:val="000000"/>
         </w:rPr>
@@ -7070,7 +6958,6 @@
           <w:between w:space="0" w:sz="0" w:val="nil"/>
         </w:pBdr>
         <w:shd w:fill="auto" w:val="clear"/>
-        <w:contextualSpacing w:val="0"/>
         <w:rPr>
           <w:color w:val="000000"/>
         </w:rPr>
@@ -7182,7 +7069,6 @@
           <w:between w:space="0" w:sz="0" w:val="nil"/>
         </w:pBdr>
         <w:shd w:fill="auto" w:val="clear"/>
-        <w:contextualSpacing w:val="0"/>
         <w:rPr>
           <w:color w:val="000000"/>
         </w:rPr>
@@ -7257,7 +7143,6 @@
           <w:between w:space="0" w:sz="0" w:val="nil"/>
         </w:pBdr>
         <w:shd w:fill="auto" w:val="clear"/>
-        <w:contextualSpacing w:val="0"/>
         <w:rPr>
           <w:color w:val="000000"/>
         </w:rPr>
@@ -7366,7 +7251,6 @@
           <w:between w:space="0" w:sz="0" w:val="nil"/>
         </w:pBdr>
         <w:shd w:fill="auto" w:val="clear"/>
-        <w:contextualSpacing w:val="0"/>
         <w:rPr>
           <w:color w:val="000000"/>
         </w:rPr>
@@ -7624,7 +7508,6 @@
           <w:between w:space="0" w:sz="0" w:val="nil"/>
         </w:pBdr>
         <w:shd w:fill="auto" w:val="clear"/>
-        <w:contextualSpacing w:val="0"/>
         <w:rPr>
           <w:color w:val="000000"/>
         </w:rPr>
@@ -7696,7 +7579,6 @@
           <w:between w:space="0" w:sz="0" w:val="nil"/>
         </w:pBdr>
         <w:shd w:fill="auto" w:val="clear"/>
-        <w:contextualSpacing w:val="0"/>
         <w:rPr>
           <w:color w:val="000000"/>
         </w:rPr>
@@ -8012,7 +7894,6 @@
           <w:between w:space="0" w:sz="0" w:val="nil"/>
         </w:pBdr>
         <w:shd w:fill="auto" w:val="clear"/>
-        <w:contextualSpacing w:val="0"/>
         <w:rPr>
           <w:color w:val="000000"/>
         </w:rPr>
@@ -8104,7 +7985,6 @@
           <w:between w:space="0" w:sz="0" w:val="nil"/>
         </w:pBdr>
         <w:shd w:fill="auto" w:val="clear"/>
-        <w:contextualSpacing w:val="0"/>
         <w:rPr>
           <w:color w:val="000000"/>
         </w:rPr>
@@ -8145,7 +8025,6 @@
           <w:between w:space="0" w:sz="0" w:val="nil"/>
         </w:pBdr>
         <w:shd w:fill="auto" w:val="clear"/>
-        <w:contextualSpacing w:val="0"/>
         <w:rPr>
           <w:color w:val="000000"/>
         </w:rPr>
@@ -8247,7 +8126,6 @@
           <w:between w:space="0" w:sz="0" w:val="nil"/>
         </w:pBdr>
         <w:shd w:fill="auto" w:val="clear"/>
-        <w:contextualSpacing w:val="0"/>
         <w:rPr>
           <w:color w:val="000000"/>
         </w:rPr>
@@ -8288,7 +8166,6 @@
           <w:between w:space="0" w:sz="0" w:val="nil"/>
         </w:pBdr>
         <w:shd w:fill="auto" w:val="clear"/>
-        <w:contextualSpacing w:val="0"/>
         <w:rPr/>
       </w:pPr>
       <w:r>
@@ -8310,7 +8187,6 @@
           <w:between w:space="0" w:sz="0" w:val="nil"/>
         </w:pBdr>
         <w:shd w:fill="auto" w:val="clear"/>
-        <w:contextualSpacing w:val="0"/>
         <w:rPr>
           <w:color w:val="000000"/>
         </w:rPr>
@@ -8361,7 +8237,6 @@
           <w:between w:space="0" w:sz="0" w:val="nil"/>
         </w:pBdr>
         <w:shd w:fill="auto" w:val="clear"/>
-        <w:contextualSpacing w:val="0"/>
         <w:rPr>
           <w:color w:val="000000"/>
         </w:rPr>
@@ -8401,7 +8276,6 @@
         </w:pBdr>
         <w:shd w:fill="auto" w:val="clear"/>
         <w:spacing w:line="331.2" w:lineRule="auto"/>
-        <w:contextualSpacing w:val="0"/>
         <w:rPr>
           <w:color w:val="000000"/>
         </w:rPr>
@@ -8442,31 +8316,29 @@
           <w:between w:space="0" w:sz="0" w:val="nil"/>
         </w:pBdr>
         <w:shd w:fill="auto" w:val="clear"/>
-        <w:contextualSpacing w:val="0"/>
-        <w:rPr>
-          <w:color w:val="000000"/>
-        </w:rPr>
-      </w:pPr>
-      <w:r>
-        <w:rPr>
-          <w:rtl w:val="0"/>
-        </w:rPr>
-      </w:r>
-    </w:p>
-    <w:p>
-      <w:pPr>
-        <w:keepNext w:val="0"/>
-        <w:keepLines w:val="0"/>
-        <w:widowControl w:val="0"/>
-        <w:pBdr>
-          <w:top w:space="0" w:sz="0" w:val="nil"/>
-          <w:left w:space="0" w:sz="0" w:val="nil"/>
-          <w:bottom w:space="0" w:sz="0" w:val="nil"/>
-          <w:right w:space="0" w:sz="0" w:val="nil"/>
-          <w:between w:space="0" w:sz="0" w:val="nil"/>
-        </w:pBdr>
-        <w:shd w:fill="auto" w:val="clear"/>
-        <w:contextualSpacing w:val="0"/>
+        <w:rPr>
+          <w:color w:val="000000"/>
+        </w:rPr>
+      </w:pPr>
+      <w:r>
+        <w:rPr>
+          <w:rtl w:val="0"/>
+        </w:rPr>
+      </w:r>
+    </w:p>
+    <w:p>
+      <w:pPr>
+        <w:keepNext w:val="0"/>
+        <w:keepLines w:val="0"/>
+        <w:widowControl w:val="0"/>
+        <w:pBdr>
+          <w:top w:space="0" w:sz="0" w:val="nil"/>
+          <w:left w:space="0" w:sz="0" w:val="nil"/>
+          <w:bottom w:space="0" w:sz="0" w:val="nil"/>
+          <w:right w:space="0" w:sz="0" w:val="nil"/>
+          <w:between w:space="0" w:sz="0" w:val="nil"/>
+        </w:pBdr>
+        <w:shd w:fill="auto" w:val="clear"/>
         <w:rPr>
           <w:color w:val="000000"/>
         </w:rPr>
@@ -8517,7 +8389,6 @@
           <w:between w:space="0" w:sz="0" w:val="nil"/>
         </w:pBdr>
         <w:shd w:fill="auto" w:val="clear"/>
-        <w:contextualSpacing w:val="0"/>
         <w:rPr>
           <w:color w:val="000000"/>
         </w:rPr>
@@ -8575,7 +8446,6 @@
           <w:between w:space="0" w:sz="0" w:val="nil"/>
         </w:pBdr>
         <w:shd w:fill="auto" w:val="clear"/>
-        <w:contextualSpacing w:val="0"/>
         <w:rPr>
           <w:strike w:val="0"/>
           <w:color w:val="000000"/>
@@ -8671,7 +8541,6 @@
           <w:between w:space="0" w:sz="0" w:val="nil"/>
         </w:pBdr>
         <w:shd w:fill="auto" w:val="clear"/>
-        <w:contextualSpacing w:val="0"/>
         <w:rPr>
           <w:color w:val="000000"/>
         </w:rPr>
@@ -8747,7 +8616,6 @@
           <w:between w:space="0" w:sz="0" w:val="nil"/>
         </w:pBdr>
         <w:shd w:fill="auto" w:val="clear"/>
-        <w:contextualSpacing w:val="0"/>
         <w:rPr>
           <w:color w:val="000000"/>
         </w:rPr>
@@ -8788,7 +8656,6 @@
           <w:between w:space="0" w:sz="0" w:val="nil"/>
         </w:pBdr>
         <w:shd w:fill="auto" w:val="clear"/>
-        <w:contextualSpacing w:val="0"/>
         <w:rPr>
           <w:color w:val="000000"/>
         </w:rPr>
@@ -8859,7 +8726,6 @@
           <w:between w:space="0" w:sz="0" w:val="nil"/>
         </w:pBdr>
         <w:shd w:fill="auto" w:val="clear"/>
-        <w:contextualSpacing w:val="0"/>
         <w:rPr>
           <w:strike w:val="0"/>
           <w:color w:val="000000"/>
@@ -8955,7 +8821,6 @@
           <w:between w:space="0" w:sz="0" w:val="nil"/>
         </w:pBdr>
         <w:shd w:fill="auto" w:val="clear"/>
-        <w:contextualSpacing w:val="0"/>
         <w:rPr>
           <w:color w:val="000000"/>
         </w:rPr>
@@ -9022,7 +8887,6 @@
           <w:between w:space="0" w:sz="0" w:val="nil"/>
         </w:pBdr>
         <w:shd w:fill="auto" w:val="clear"/>
-        <w:contextualSpacing w:val="0"/>
         <w:rPr>
           <w:color w:val="000000"/>
         </w:rPr>
@@ -9097,7 +8961,6 @@
           <w:between w:space="0" w:sz="0" w:val="nil"/>
         </w:pBdr>
         <w:shd w:fill="auto" w:val="clear"/>
-        <w:contextualSpacing w:val="0"/>
         <w:rPr>
           <w:color w:val="000000"/>
         </w:rPr>
@@ -9179,7 +9042,6 @@
           <w:between w:space="0" w:sz="0" w:val="nil"/>
         </w:pBdr>
         <w:shd w:fill="auto" w:val="clear"/>
-        <w:contextualSpacing w:val="0"/>
         <w:rPr/>
       </w:pPr>
       <w:r>
@@ -9216,7 +9078,6 @@
           <w:between w:space="0" w:sz="0" w:val="nil"/>
         </w:pBdr>
         <w:shd w:fill="auto" w:val="clear"/>
-        <w:contextualSpacing w:val="0"/>
         <w:rPr/>
       </w:pPr>
       <w:r>
@@ -9248,7 +9109,6 @@
           <w:between w:space="0" w:sz="0" w:val="nil"/>
         </w:pBdr>
         <w:shd w:fill="auto" w:val="clear"/>
-        <w:contextualSpacing w:val="0"/>
         <w:rPr/>
       </w:pPr>
       <w:r>
@@ -9280,31 +9140,29 @@
           <w:between w:space="0" w:sz="0" w:val="nil"/>
         </w:pBdr>
         <w:shd w:fill="auto" w:val="clear"/>
-        <w:contextualSpacing w:val="0"/>
-        <w:rPr>
-          <w:color w:val="000000"/>
-        </w:rPr>
-      </w:pPr>
-      <w:r>
-        <w:rPr>
-          <w:rtl w:val="0"/>
-        </w:rPr>
-      </w:r>
-    </w:p>
-    <w:p>
-      <w:pPr>
-        <w:keepNext w:val="0"/>
-        <w:keepLines w:val="0"/>
-        <w:widowControl w:val="0"/>
-        <w:pBdr>
-          <w:top w:space="0" w:sz="0" w:val="nil"/>
-          <w:left w:space="0" w:sz="0" w:val="nil"/>
-          <w:bottom w:space="0" w:sz="0" w:val="nil"/>
-          <w:right w:space="0" w:sz="0" w:val="nil"/>
-          <w:between w:space="0" w:sz="0" w:val="nil"/>
-        </w:pBdr>
-        <w:shd w:fill="auto" w:val="clear"/>
-        <w:contextualSpacing w:val="0"/>
+        <w:rPr>
+          <w:color w:val="000000"/>
+        </w:rPr>
+      </w:pPr>
+      <w:r>
+        <w:rPr>
+          <w:rtl w:val="0"/>
+        </w:rPr>
+      </w:r>
+    </w:p>
+    <w:p>
+      <w:pPr>
+        <w:keepNext w:val="0"/>
+        <w:keepLines w:val="0"/>
+        <w:widowControl w:val="0"/>
+        <w:pBdr>
+          <w:top w:space="0" w:sz="0" w:val="nil"/>
+          <w:left w:space="0" w:sz="0" w:val="nil"/>
+          <w:bottom w:space="0" w:sz="0" w:val="nil"/>
+          <w:right w:space="0" w:sz="0" w:val="nil"/>
+          <w:between w:space="0" w:sz="0" w:val="nil"/>
+        </w:pBdr>
+        <w:shd w:fill="auto" w:val="clear"/>
         <w:rPr>
           <w:color w:val="000000"/>
         </w:rPr>
@@ -9342,7 +9200,6 @@
         <w:shd w:fill="auto" w:val="clear"/>
         <w:spacing w:after="0" w:before="0" w:line="240" w:lineRule="auto"/>
         <w:ind w:left="0" w:right="0" w:firstLine="0"/>
-        <w:contextualSpacing w:val="0"/>
         <w:jc w:val="left"/>
         <w:rPr>
           <w:rFonts w:ascii="Arial" w:cs="Arial" w:eastAsia="Arial" w:hAnsi="Arial"/>
@@ -9393,7 +9250,6 @@
         <w:shd w:fill="auto" w:val="clear"/>
         <w:spacing w:after="0" w:before="0" w:line="240" w:lineRule="auto"/>
         <w:ind w:left="0" w:right="0" w:firstLine="0"/>
-        <w:contextualSpacing w:val="0"/>
         <w:jc w:val="left"/>
         <w:rPr>
           <w:rFonts w:ascii="Arial" w:cs="Arial" w:eastAsia="Arial" w:hAnsi="Arial"/>
@@ -9444,7 +9300,6 @@
         <w:shd w:fill="auto" w:val="clear"/>
         <w:spacing w:after="0" w:before="0" w:line="240" w:lineRule="auto"/>
         <w:ind w:left="0" w:right="0" w:firstLine="0"/>
-        <w:contextualSpacing w:val="0"/>
         <w:jc w:val="left"/>
         <w:rPr>
           <w:rFonts w:ascii="Arial" w:cs="Arial" w:eastAsia="Arial" w:hAnsi="Arial"/>
